--- a/Meetings/2017.06.21-Proposal.docx
+++ b/Meetings/2017.06.21-Proposal.docx
@@ -1,70 +1,110 @@
 
 <file path=word/document.xml><?xml version="1.0" encoding="utf-8"?>
-<w:document xmlns:wpc="http://schemas.microsoft.com/office/word/2010/wordprocessingCanvas" xmlns:mo="http://schemas.microsoft.com/office/mac/office/2008/main" xmlns:mc="http://schemas.openxmlformats.org/markup-compatibility/2006" xmlns:mv="urn:schemas-microsoft-com:mac:vml" xmlns:o="urn:schemas-microsoft-com:office:office" xmlns:r="http://schemas.openxmlformats.org/officeDocument/2006/relationships" xmlns:m="http://schemas.openxmlformats.org/officeDocument/2006/math" xmlns:v="urn:schemas-microsoft-com:vml" xmlns:wp14="http://schemas.microsoft.com/office/word/2010/wordprocessingDrawing" xmlns:wp="http://schemas.openxmlformats.org/drawingml/2006/wordprocessingDrawing" xmlns:w10="urn:schemas-microsoft-com:office:word" xmlns:w="http://schemas.openxmlformats.org/wordprocessingml/2006/main" xmlns:w14="http://schemas.microsoft.com/office/word/2010/wordml" xmlns:wpg="http://schemas.microsoft.com/office/word/2010/wordprocessingGroup" xmlns:wpi="http://schemas.microsoft.com/office/word/2010/wordprocessingInk" xmlns:wne="http://schemas.microsoft.com/office/word/2006/wordml" xmlns:wps="http://schemas.microsoft.com/office/word/2010/wordprocessingShape" mc:Ignorable="w14 wp14">
+<w:document xmlns:wpc="http://schemas.microsoft.com/office/word/2010/wordprocessingCanvas" xmlns:mo="http://schemas.microsoft.com/office/mac/office/2008/main" xmlns:mc="http://schemas.openxmlformats.org/markup-compatibility/2006" xmlns:mv="urn:schemas-microsoft-com:mac:vml" xmlns:o="urn:schemas-microsoft-com:office:office" xmlns:r="http://schemas.openxmlformats.org/officeDocument/2006/relationships" xmlns:m="http://schemas.openxmlformats.org/officeDocument/2006/math" xmlns:v="urn:schemas-microsoft-com:vml" xmlns:wp14="http://schemas.microsoft.com/office/word/2010/wordprocessingDrawing" xmlns:wp="http://schemas.openxmlformats.org/drawingml/2006/wordprocessingDrawing" xmlns:w10="urn:schemas-microsoft-com:office:word" xmlns:w="http://schemas.openxmlformats.org/wordprocessingml/2006/main" xmlns:w14="http://schemas.microsoft.com/office/word/2010/wordml" xmlns:w15="http://schemas.microsoft.com/office/word/2012/wordml" xmlns:wpg="http://schemas.microsoft.com/office/word/2010/wordprocessingGroup" xmlns:wpi="http://schemas.microsoft.com/office/word/2010/wordprocessingInk" xmlns:wne="http://schemas.microsoft.com/office/word/2006/wordml" xmlns:wps="http://schemas.microsoft.com/office/word/2010/wordprocessingShape" mc:Ignorable="w14 w15 wp14">
   <w:body>
     <w:p>
       <w:pPr>
         <w:jc w:val="center"/>
+        <w:rPr>
+          <w:rFonts w:hint="eastAsia"/>
+        </w:rPr>
       </w:pPr>
     </w:p>
     <w:p>
       <w:pPr>
         <w:jc w:val="center"/>
+        <w:rPr>
+          <w:rFonts w:hint="eastAsia"/>
+        </w:rPr>
       </w:pPr>
     </w:p>
     <w:p>
       <w:pPr>
         <w:jc w:val="center"/>
+        <w:rPr>
+          <w:rFonts w:hint="eastAsia"/>
+        </w:rPr>
       </w:pPr>
     </w:p>
     <w:p>
       <w:pPr>
         <w:jc w:val="center"/>
+        <w:rPr>
+          <w:rFonts w:hint="eastAsia"/>
+        </w:rPr>
       </w:pPr>
     </w:p>
     <w:p>
       <w:pPr>
         <w:jc w:val="center"/>
+        <w:rPr>
+          <w:rFonts w:hint="eastAsia"/>
+        </w:rPr>
       </w:pPr>
     </w:p>
     <w:p>
       <w:pPr>
         <w:jc w:val="center"/>
+        <w:rPr>
+          <w:rFonts w:hint="eastAsia"/>
+        </w:rPr>
       </w:pPr>
     </w:p>
     <w:p>
       <w:pPr>
         <w:jc w:val="center"/>
+        <w:rPr>
+          <w:rFonts w:hint="eastAsia"/>
+        </w:rPr>
       </w:pPr>
     </w:p>
     <w:p>
       <w:pPr>
         <w:jc w:val="center"/>
+        <w:rPr>
+          <w:rFonts w:hint="eastAsia"/>
+        </w:rPr>
       </w:pPr>
     </w:p>
     <w:p>
       <w:pPr>
         <w:jc w:val="center"/>
+        <w:rPr>
+          <w:rFonts w:hint="eastAsia"/>
+        </w:rPr>
       </w:pPr>
     </w:p>
     <w:p>
       <w:pPr>
         <w:jc w:val="center"/>
+        <w:rPr>
+          <w:rFonts w:hint="eastAsia"/>
+        </w:rPr>
       </w:pPr>
     </w:p>
     <w:p>
       <w:pPr>
         <w:jc w:val="center"/>
+        <w:rPr>
+          <w:rFonts w:hint="eastAsia"/>
+        </w:rPr>
       </w:pPr>
     </w:p>
     <w:p>
       <w:pPr>
         <w:jc w:val="center"/>
+        <w:rPr>
+          <w:rFonts w:hint="eastAsia"/>
+        </w:rPr>
       </w:pPr>
     </w:p>
     <w:p>
       <w:pPr>
         <w:jc w:val="center"/>
+        <w:outlineLvl w:val="0"/>
+        <w:rPr>
+          <w:rFonts w:hint="eastAsia"/>
+        </w:rPr>
       </w:pPr>
       <w:r>
         <w:t>PhD Proposal</w:t>
@@ -73,6 +113,10 @@
     <w:p>
       <w:pPr>
         <w:jc w:val="center"/>
+        <w:outlineLvl w:val="0"/>
+        <w:rPr>
+          <w:rFonts w:hint="eastAsia"/>
+        </w:rPr>
       </w:pPr>
       <w:r>
         <w:t>Avital Sternin</w:t>
@@ -81,11 +125,18 @@
     <w:p>
       <w:pPr>
         <w:jc w:val="center"/>
+        <w:rPr>
+          <w:rFonts w:hint="eastAsia"/>
+        </w:rPr>
       </w:pPr>
     </w:p>
     <w:p>
       <w:pPr>
         <w:jc w:val="center"/>
+        <w:outlineLvl w:val="0"/>
+        <w:rPr>
+          <w:rFonts w:hint="eastAsia"/>
+        </w:rPr>
       </w:pPr>
       <w:r>
         <w:t>Advisory Committee Meeting: June 21, 2017</w:t>
@@ -94,52 +145,81 @@
     <w:p>
       <w:pPr>
         <w:jc w:val="center"/>
+        <w:rPr>
+          <w:rFonts w:hint="eastAsia"/>
+        </w:rPr>
       </w:pPr>
     </w:p>
     <w:p>
       <w:pPr>
         <w:jc w:val="center"/>
+        <w:rPr>
+          <w:rFonts w:hint="eastAsia"/>
+        </w:rPr>
       </w:pPr>
     </w:p>
     <w:p>
       <w:pPr>
         <w:jc w:val="center"/>
+        <w:rPr>
+          <w:rFonts w:hint="eastAsia"/>
+        </w:rPr>
       </w:pPr>
     </w:p>
     <w:p>
       <w:pPr>
         <w:jc w:val="center"/>
+        <w:rPr>
+          <w:rFonts w:hint="eastAsia"/>
+        </w:rPr>
       </w:pPr>
     </w:p>
     <w:p>
       <w:pPr>
         <w:jc w:val="center"/>
+        <w:rPr>
+          <w:rFonts w:hint="eastAsia"/>
+        </w:rPr>
       </w:pPr>
     </w:p>
     <w:p>
       <w:pPr>
         <w:jc w:val="center"/>
+        <w:rPr>
+          <w:rFonts w:hint="eastAsia"/>
+        </w:rPr>
       </w:pPr>
     </w:p>
     <w:p>
       <w:pPr>
         <w:jc w:val="center"/>
+        <w:rPr>
+          <w:rFonts w:hint="eastAsia"/>
+        </w:rPr>
       </w:pPr>
     </w:p>
     <w:p>
       <w:pPr>
         <w:jc w:val="center"/>
+        <w:rPr>
+          <w:rFonts w:hint="eastAsia"/>
+        </w:rPr>
       </w:pPr>
     </w:p>
     <w:p>
       <w:pPr>
         <w:jc w:val="center"/>
+        <w:rPr>
+          <w:rFonts w:hint="eastAsia"/>
+        </w:rPr>
       </w:pPr>
     </w:p>
     <w:p>
       <w:pPr>
         <w:jc w:val="right"/>
-        <w:rPr>
+        <w:outlineLvl w:val="0"/>
+        <w:rPr>
+          <w:rFonts w:hint="eastAsia"/>
           <w:u w:val="single"/>
         </w:rPr>
       </w:pPr>
@@ -153,6 +233,10 @@
     <w:p>
       <w:pPr>
         <w:jc w:val="right"/>
+        <w:outlineLvl w:val="0"/>
+        <w:rPr>
+          <w:rFonts w:hint="eastAsia"/>
+        </w:rPr>
       </w:pPr>
       <w:r>
         <w:t xml:space="preserve">Dr. Jessica </w:t>
@@ -166,6 +250,9 @@
     <w:p>
       <w:pPr>
         <w:jc w:val="right"/>
+        <w:rPr>
+          <w:rFonts w:hint="eastAsia"/>
+        </w:rPr>
       </w:pPr>
       <w:r>
         <w:t>Dr. Adrian Owen</w:t>
@@ -174,12 +261,17 @@
     <w:p>
       <w:pPr>
         <w:jc w:val="right"/>
+        <w:rPr>
+          <w:rFonts w:hint="eastAsia"/>
+        </w:rPr>
       </w:pPr>
     </w:p>
     <w:p>
       <w:pPr>
         <w:jc w:val="right"/>
-        <w:rPr>
+        <w:outlineLvl w:val="0"/>
+        <w:rPr>
+          <w:rFonts w:hint="eastAsia"/>
           <w:u w:val="single"/>
         </w:rPr>
       </w:pPr>
@@ -193,6 +285,10 @@
     <w:p>
       <w:pPr>
         <w:jc w:val="right"/>
+        <w:outlineLvl w:val="0"/>
+        <w:rPr>
+          <w:rFonts w:hint="eastAsia"/>
+        </w:rPr>
       </w:pPr>
       <w:r>
         <w:t xml:space="preserve">Dr. John Paul </w:t>
@@ -206,6 +302,9 @@
     <w:p>
       <w:pPr>
         <w:jc w:val="right"/>
+        <w:rPr>
+          <w:rFonts w:hint="eastAsia"/>
+        </w:rPr>
       </w:pPr>
       <w:r>
         <w:t>Dr. Stefan Kohler</w:t>
@@ -218,6 +317,9 @@
       <w:pPr>
         <w:spacing w:line="480" w:lineRule="auto"/>
         <w:ind w:firstLine="794"/>
+        <w:rPr>
+          <w:rFonts w:hint="eastAsia"/>
+        </w:rPr>
       </w:pPr>
       <w:r>
         <w:lastRenderedPageBreak/>
@@ -232,17 +334,9 @@
       <w:r>
         <w:t xml:space="preserve">. Even when other memories are lost, long-term familiarity for melody and music lyrics can be present in severe Alzheimer’s disease </w:t>
       </w:r>
-      <w:bookmarkStart w:id="0" w:name="__UnoMark__2588_1707231556"/>
-      <w:r>
-        <w:t>(</w:t>
-      </w:r>
-      <w:proofErr w:type="spellStart"/>
-      <w:r>
-        <w:t>Cuddy</w:t>
-      </w:r>
-      <w:proofErr w:type="spellEnd"/>
-      <w:r>
-        <w:t xml:space="preserve"> et al.,</w:t>
+      <w:bookmarkStart w:id="0" w:name="__UnoMark__1477_42176725"/>
+      <w:r>
+        <w:t>(Cuddy et al.,</w:t>
       </w:r>
       <w:r>
         <w:t xml:space="preserve"> 2012)</w:t>
@@ -259,11 +353,14 @@
       <w:pPr>
         <w:spacing w:line="480" w:lineRule="auto"/>
         <w:ind w:firstLine="794"/>
+        <w:rPr>
+          <w:rFonts w:hint="eastAsia"/>
+        </w:rPr>
       </w:pPr>
       <w:r>
         <w:t xml:space="preserve">The initial evidence for a distinct memory for music comes from a number of case studies. In 1996, </w:t>
       </w:r>
-      <w:bookmarkStart w:id="1" w:name="__UnoMark__2592_1707231556"/>
+      <w:bookmarkStart w:id="1" w:name="__UnoMark__1481_42176725"/>
       <w:proofErr w:type="spellStart"/>
       <w:r>
         <w:t>Peretz</w:t>
@@ -274,31 +371,15 @@
         <w:t xml:space="preserve"> described pati</w:t>
       </w:r>
       <w:r>
-        <w:t xml:space="preserve">ent CN who suffered bilateral temporal lobe damage leading to a severe, music specific </w:t>
-      </w:r>
-      <w:proofErr w:type="spellStart"/>
-      <w:r>
-        <w:t>agnosia</w:t>
-      </w:r>
-      <w:proofErr w:type="spellEnd"/>
-      <w:r>
-        <w:t xml:space="preserve">. CN could recognize lyrics from songs, but did not recognize previously familiar melodies. </w:t>
+        <w:t xml:space="preserve">ent CN who suffered bilateral temporal lobe damage leading to a severe, music specific agnosia. CN could recognize lyrics from songs, but did not recognize previously familiar melodies. </w:t>
       </w:r>
       <w:r>
         <w:t>Her normal performance on tests of music perception (melody or tone di</w:t>
       </w:r>
       <w:r>
-        <w:t xml:space="preserve">scrimination) indicated that her </w:t>
-      </w:r>
-      <w:proofErr w:type="spellStart"/>
-      <w:r>
-        <w:t>agnosia</w:t>
-      </w:r>
-      <w:proofErr w:type="spellEnd"/>
-      <w:r>
-        <w:t xml:space="preserve"> was in fact music specific and was not a deficit in the processing of melodic information. In contrast, Patient PM </w:t>
-      </w:r>
-      <w:bookmarkStart w:id="2" w:name="__UnoMark__2596_1707231556"/>
+        <w:t xml:space="preserve">scrimination) indicated that her agnosia was in fact music specific and was not a deficit in the processing of melodic information. In contrast, Patient PM </w:t>
+      </w:r>
+      <w:bookmarkStart w:id="2" w:name="__UnoMark__1485_42176725"/>
       <w:r>
         <w:t xml:space="preserve">(Finke, </w:t>
       </w:r>
@@ -325,22 +406,14 @@
       <w:r>
         <w:t xml:space="preserve">itis, had severe semantic and episodic memory deficits but performed like a healthy musician on a music recognition test. These case studies indicate that memory for music can be dissociated from other types of memory. In fact, </w:t>
       </w:r>
-      <w:bookmarkStart w:id="3" w:name="__UnoMark__2600_1707231556"/>
+      <w:bookmarkStart w:id="3" w:name="__UnoMark__1489_42176725"/>
       <w:proofErr w:type="spellStart"/>
       <w:r>
         <w:t>Peretz</w:t>
       </w:r>
       <w:proofErr w:type="spellEnd"/>
       <w:r>
-        <w:t xml:space="preserve"> &amp; </w:t>
-      </w:r>
-      <w:proofErr w:type="spellStart"/>
-      <w:r>
-        <w:t>Coltheart</w:t>
-      </w:r>
-      <w:proofErr w:type="spellEnd"/>
-      <w:r>
-        <w:t xml:space="preserve"> (2003)</w:t>
+        <w:t xml:space="preserve"> &amp; Coltheart (2003)</w:t>
       </w:r>
       <w:bookmarkEnd w:id="3"/>
       <w:r>
@@ -354,6 +427,9 @@
       <w:pPr>
         <w:spacing w:line="480" w:lineRule="auto"/>
         <w:ind w:firstLine="794"/>
+        <w:rPr>
+          <w:rFonts w:hint="eastAsia"/>
+        </w:rPr>
       </w:pPr>
       <w:r>
         <w:t>Neuroimag</w:t>
@@ -367,17 +443,9 @@
       </w:r>
       <w:proofErr w:type="spellEnd"/>
       <w:r>
-        <w:t xml:space="preserve"> and </w:t>
-      </w:r>
-      <w:proofErr w:type="spellStart"/>
-      <w:r>
-        <w:t>Coltheart</w:t>
-      </w:r>
-      <w:proofErr w:type="spellEnd"/>
-      <w:r>
-        <w:t xml:space="preserve">. Using PET, </w:t>
-      </w:r>
-      <w:bookmarkStart w:id="4" w:name="__UnoMark__2604_1707231556"/>
+        <w:t xml:space="preserve"> and Coltheart. Using PET, </w:t>
+      </w:r>
+      <w:bookmarkStart w:id="4" w:name="__UnoMark__1493_42176725"/>
       <w:proofErr w:type="spellStart"/>
       <w:r>
         <w:t>Groussard</w:t>
@@ -388,11 +456,7 @@
       </w:r>
       <w:bookmarkEnd w:id="4"/>
       <w:r>
-        <w:t xml:space="preserve"> showed that </w:t>
-      </w:r>
-      <w:proofErr w:type="gramStart"/>
-      <w:r>
-        <w:t xml:space="preserve">the </w:t>
+        <w:t xml:space="preserve"> showed that the </w:t>
       </w:r>
       <w:r>
         <w:lastRenderedPageBreak/>
@@ -407,13 +471,32 @@
       </w:r>
       <w:proofErr w:type="spellEnd"/>
       <w:r>
-        <w:t>-prefrontal cerebral network</w:t>
-      </w:r>
-      <w:proofErr w:type="gramEnd"/>
+        <w:t>-prefrontal cerebral network. They hypothesized that the right-sided regions are mainly responsible for holding the melodic traces of familiar tunes, whereas the left-sided regions are responsible for the semantic and associative memories inv</w:t>
+      </w:r>
+      <w:r>
+        <w:t xml:space="preserve">olved in recognizing a musical piece as familiar. The left-sided activation occurred in areas common to those classically shown to be involved in verbal semantic memory </w:t>
+      </w:r>
+      <w:bookmarkStart w:id="5" w:name="__UnoMark__1504_42176725"/>
+      <w:bookmarkStart w:id="6" w:name="__UnoMark__1497_42176725"/>
+      <w:bookmarkStart w:id="7" w:name="__UnoMark__1318_42176725"/>
+      <w:r>
+        <w:t>(</w:t>
+      </w:r>
+      <w:proofErr w:type="spellStart"/>
+      <w:r>
+        <w:t>Groussard</w:t>
+      </w:r>
+      <w:proofErr w:type="spellEnd"/>
+      <w:r>
+        <w:t xml:space="preserve"> et al., 2009)</w:t>
+      </w:r>
+      <w:bookmarkEnd w:id="5"/>
+      <w:bookmarkEnd w:id="6"/>
+      <w:bookmarkEnd w:id="7"/>
       <w:r>
         <w:t xml:space="preserve">. In 2010, </w:t>
       </w:r>
-      <w:bookmarkStart w:id="5" w:name="__UnoMark__2608_1707231556"/>
+      <w:bookmarkStart w:id="8" w:name="__UnoMark__1507_42176725"/>
       <w:proofErr w:type="spellStart"/>
       <w:r>
         <w:t>Groussard</w:t>
@@ -422,22 +505,25 @@
       <w:r>
         <w:t xml:space="preserve"> et al.</w:t>
       </w:r>
-      <w:bookmarkEnd w:id="5"/>
-      <w:r>
-        <w:t xml:space="preserve"> conducted a follow-up study using fMRI and showed a clear dissociation between the neural patterns elicited by musical and verbal stimuli. These neuroimaging results supported the theor</w:t>
-      </w:r>
-      <w:r>
-        <w:t xml:space="preserve">y of </w:t>
-      </w:r>
-      <w:bookmarkStart w:id="6" w:name="__UnoMark__2612_1707231556"/>
+      <w:bookmarkEnd w:id="8"/>
+      <w:r>
+        <w:t xml:space="preserve"> conducted a follow-up study using</w:t>
+      </w:r>
+      <w:r>
+        <w:t xml:space="preserve"> fMRI and showed a clear dissociation between the neural patterns elicited by musical and verbal stimuli. These neuroimaging results supported the theory of </w:t>
+      </w:r>
+      <w:bookmarkStart w:id="9" w:name="__UnoMark__1511_42176725"/>
       <w:r>
         <w:t>Baird and Samson (2009)</w:t>
       </w:r>
-      <w:bookmarkEnd w:id="6"/>
-      <w:r>
-        <w:t xml:space="preserve"> who suggested that musical memory in Alzheimer’s patients is spared because of the intact functioning of the necessary and specific brain regions that are relatively unaffected by the disease. In 2015, </w:t>
-      </w:r>
-      <w:bookmarkStart w:id="7" w:name="__UnoMark__2616_1707231556"/>
+      <w:bookmarkEnd w:id="9"/>
+      <w:r>
+        <w:t xml:space="preserve"> who suggested that musical memory in Alzheimer’s patients is spared becaus</w:t>
+      </w:r>
+      <w:r>
+        <w:t xml:space="preserve">e of the intact functioning of the necessary and specific brain regions that are relatively unaffected by the disease. In 2015, </w:t>
+      </w:r>
+      <w:bookmarkStart w:id="10" w:name="__UnoMark__1515_42176725"/>
       <w:r>
         <w:t xml:space="preserve">Jacobsen, Fritz, </w:t>
       </w:r>
@@ -449,405 +535,439 @@
       <w:r>
         <w:t>, and Turner</w:t>
       </w:r>
-      <w:bookmarkEnd w:id="7"/>
-      <w:r>
-        <w:t xml:space="preserve"> showed that the caudal anterior cingulate and the ventral pre-supplementary motor areas are involved in the processing of both unknown and known music and that these areas, responsible for encoding musical memory, were relatively spared in a </w:t>
-      </w:r>
-      <w:r>
-        <w:t xml:space="preserve">sample of patients with Alzheimer’s disease. Together, theses results indicate that not only is memory for music separate from other types of memory, but this dissociation can be seen with neuroimaging techniques. </w:t>
+      <w:bookmarkEnd w:id="10"/>
+      <w:r>
+        <w:t xml:space="preserve"> showed that the caudal anterior cingulate and the ventral pre-supplementary motor areas ar</w:t>
+      </w:r>
+      <w:r>
+        <w:t xml:space="preserve">e involved in the processing of both unknown and known music and that these areas, responsible for encoding musical memory, were relatively spared in a sample of patients with Alzheimer’s disease. Together, </w:t>
+      </w:r>
+      <w:proofErr w:type="spellStart"/>
+      <w:r>
+        <w:t>theses</w:t>
+      </w:r>
+      <w:proofErr w:type="spellEnd"/>
+      <w:r>
+        <w:t xml:space="preserve"> results indicate that not only is memory f</w:t>
+      </w:r>
+      <w:r>
+        <w:t xml:space="preserve">or music separate from other types of memory, but this dissociation can be seen with neuroimaging techniques. </w:t>
       </w:r>
     </w:p>
     <w:p>
       <w:pPr>
         <w:spacing w:line="480" w:lineRule="auto"/>
+        <w:outlineLvl w:val="0"/>
+        <w:rPr>
+          <w:rFonts w:hint="eastAsia"/>
+        </w:rPr>
       </w:pPr>
       <w:r>
         <w:rPr>
           <w:b/>
           <w:bCs/>
         </w:rPr>
-        <w:t>Study 1: Neural Correlates of Music Recog</w:t>
-      </w:r>
-      <w:r>
-        <w:rPr>
+        <w:t>Study 1: Neural Correlates of Music Recognition</w:t>
+      </w:r>
+    </w:p>
+    <w:p>
+      <w:pPr>
+        <w:spacing w:line="480" w:lineRule="auto"/>
+        <w:outlineLvl w:val="0"/>
+        <w:rPr>
+          <w:rFonts w:hint="eastAsia"/>
+          <w:i/>
+          <w:iCs/>
+        </w:rPr>
+      </w:pPr>
+      <w:r>
+        <w:rPr>
+          <w:i/>
+          <w:iCs/>
+        </w:rPr>
+        <w:t>Will begin collecting data in July 2017</w:t>
+      </w:r>
+    </w:p>
+    <w:p>
+      <w:pPr>
+        <w:spacing w:line="480" w:lineRule="auto"/>
+        <w:ind w:firstLine="850"/>
+        <w:rPr>
+          <w:rFonts w:hint="eastAsia"/>
+        </w:rPr>
+      </w:pPr>
+      <w:r>
+        <w:t xml:space="preserve">In previous studies the dissociation of memory for music </w:t>
+      </w:r>
+      <w:r>
+        <w:t xml:space="preserve">has been shown using long-known music chosen by the researchers. There is very little control for the amount of exposure participants have had to each song during their lifetime. In my </w:t>
+      </w:r>
+      <w:proofErr w:type="gramStart"/>
+      <w:r>
+        <w:t>study</w:t>
+      </w:r>
+      <w:proofErr w:type="gramEnd"/>
+      <w:r>
+        <w:t xml:space="preserve"> I will train participants to become familiar with a set of musica</w:t>
+      </w:r>
+      <w:r>
+        <w:t xml:space="preserve">l stimuli and therefore I will be able to track each participant’s exposure to the stimuli and more accurately determine the neural correlates of musical memory. </w:t>
+      </w:r>
+    </w:p>
+    <w:p>
+      <w:pPr>
+        <w:spacing w:line="480" w:lineRule="auto"/>
+        <w:ind w:firstLine="850"/>
+        <w:rPr>
+          <w:rFonts w:hint="eastAsia"/>
+        </w:rPr>
+      </w:pPr>
+      <w:r>
+        <w:t xml:space="preserve">Participants will undergo an fMRI scan while listening to 16 unfamiliar musical pieces. They </w:t>
+      </w:r>
+      <w:r>
+        <w:t>will then train on half of the music (8 pieces) by listening to them regularly over the course of two-</w:t>
+      </w:r>
+      <w:r>
+        <w:lastRenderedPageBreak/>
+        <w:t>three weeks. Listening will be done through an online music player that will track the number of times the song was listened to. Throughout the training p</w:t>
+      </w:r>
+      <w:r>
+        <w:t>eriod, participants will come to the lab for intermittent behavioural testing to track how familiar they are becoming with the stimuli. This will be done using a forced-choice paradigm that asks participants to identify a correct lyric out of a pair of lyr</w:t>
+      </w:r>
+      <w:r>
+        <w:t>ics where one is correct and one lyric has been modified. Once participants reach a particular threshold of familiarity with the stimuli they will undergo a second fMRI scan while listening to all 16 musical pieces. The difference at the second scan is tha</w:t>
+      </w:r>
+      <w:r>
+        <w:t>t the participants are now very familiar with half of the stimuli. No other study to date has explored the neural correlates of music recognition by training participants on a set of stimuli. The stimuli used in this study are 16 unfamiliar songs that fall</w:t>
+      </w:r>
+      <w:r>
+        <w:t xml:space="preserve"> into four groups: instrumental music only (no lyrics), a cappella singing (no instruments), lyrics and instrumental music, and spoken word. Varying the stimuli within the lyric and music categories will allow me to identify how the presence of lyrics inte</w:t>
+      </w:r>
+      <w:r>
+        <w:t>racts with the music to affect recognition.</w:t>
+      </w:r>
+    </w:p>
+    <w:p>
+      <w:pPr>
+        <w:spacing w:line="480" w:lineRule="auto"/>
+        <w:ind w:firstLine="850"/>
+        <w:rPr>
+          <w:rFonts w:hint="eastAsia"/>
+        </w:rPr>
+      </w:pPr>
+      <w:r>
+        <w:t xml:space="preserve">The BOLD contrasts between the first and second scans will allow me to identify which brain areas are involved in music recognition. I hope to replicate the results from previous papers </w:t>
+      </w:r>
+      <w:bookmarkStart w:id="11" w:name="__UnoMark__1519_42176725"/>
+      <w:r>
+        <w:t>(</w:t>
+      </w:r>
+      <w:proofErr w:type="spellStart"/>
+      <w:r>
+        <w:t>Groussard</w:t>
+      </w:r>
+      <w:proofErr w:type="spellEnd"/>
+      <w:r>
+        <w:t xml:space="preserve"> et al., 2010; J</w:t>
+      </w:r>
+      <w:r>
+        <w:t>acobsen et al., 2015)</w:t>
+      </w:r>
+      <w:bookmarkEnd w:id="11"/>
+      <w:r>
+        <w:t>. A PCA analysis may be able to identify a network of brain areas that are critical for music recognition. I would like to compare how these networks differ for known and unknown music and how the networks change or differ as exposure</w:t>
+      </w:r>
+      <w:r>
+        <w:t xml:space="preserve"> to the music increases and as a function of the presence of lyrics. </w:t>
+      </w:r>
+    </w:p>
+    <w:p>
+      <w:pPr>
+        <w:spacing w:line="480" w:lineRule="auto"/>
+        <w:outlineLvl w:val="0"/>
+        <w:rPr>
+          <w:rFonts w:hint="eastAsia"/>
           <w:b/>
           <w:bCs/>
         </w:rPr>
-        <w:t>nition</w:t>
-      </w:r>
-    </w:p>
-    <w:p>
-      <w:pPr>
-        <w:spacing w:line="480" w:lineRule="auto"/>
-        <w:rPr>
-          <w:i/>
-          <w:iCs/>
-        </w:rPr>
-      </w:pPr>
-      <w:r>
-        <w:rPr>
-          <w:i/>
-          <w:iCs/>
-        </w:rPr>
-        <w:t>Will begin collecting data in July 2017</w:t>
-      </w:r>
-    </w:p>
-    <w:p>
-      <w:pPr>
-        <w:spacing w:line="480" w:lineRule="auto"/>
-        <w:ind w:firstLine="850"/>
-      </w:pPr>
-      <w:r>
-        <w:t>In previous studies the dissociation of memory for music has been shown using long-known music chosen by the researchers. There is very little control for the amount of exposure participants have had to each s</w:t>
-      </w:r>
-      <w:r>
-        <w:t xml:space="preserve">ong during their lifetime. In my study I will train participants to become familiar with a set of musical stimuli and therefore I will be able to track each participant’s exposure to the </w:t>
-      </w:r>
-      <w:proofErr w:type="gramStart"/>
-      <w:r>
-        <w:t>stimuli</w:t>
-      </w:r>
-      <w:proofErr w:type="gramEnd"/>
-      <w:r>
-        <w:t xml:space="preserve"> and more accurately determine the neural correlates of musica</w:t>
-      </w:r>
-      <w:r>
-        <w:t xml:space="preserve">l memory. </w:t>
-      </w:r>
-    </w:p>
-    <w:p>
-      <w:pPr>
-        <w:spacing w:line="480" w:lineRule="auto"/>
-        <w:ind w:firstLine="850"/>
-      </w:pPr>
-      <w:r>
-        <w:t>Participants will undergo an fMRI scan while listening to 16 unfamiliar musical pieces. They will then train on half of the music (8 pieces) by listening to them regularly over the course of two-three weeks. Listening will be done through an onl</w:t>
-      </w:r>
-      <w:r>
-        <w:t>ine music player that will track the number of times the song was listened to. Throughout the training period, participants will come to the lab for intermittent behavioural testing to track how familiar they are becoming with the stimuli. This will be don</w:t>
-      </w:r>
-      <w:r>
-        <w:t xml:space="preserve">e using a forced-choice paradigm that asks participants to identify a correct lyric out of a pair of </w:t>
-      </w:r>
-      <w:r>
-        <w:lastRenderedPageBreak/>
-        <w:t>lyrics where one is correct and one lyric has been modified. Once participants reach a particular threshold of familiarity with the stimuli they will under</w:t>
-      </w:r>
-      <w:r>
-        <w:t>go a second fMRI scan while listening to all 16 musical pieces. The difference at the second scan is that the participants are now very familiar with half of the stimuli. No other study to date has explored the neural correlates of music recognition by tra</w:t>
-      </w:r>
-      <w:r>
-        <w:t>ining participants on a set of stimuli. The stimuli used in this study are 16 unfamiliar songs that fall into four groups: instrumental music only (no lyrics), a cappella singing (no instruments), lyrics and instrumental music, and spoken word. Varying the</w:t>
-      </w:r>
-      <w:r>
-        <w:t xml:space="preserve"> stimuli within the lyric and music categories will allow me to identify how the presence of lyrics interacts with the music to affect recognition.</w:t>
-      </w:r>
-    </w:p>
-    <w:p>
-      <w:pPr>
-        <w:spacing w:line="480" w:lineRule="auto"/>
-        <w:ind w:firstLine="850"/>
-      </w:pPr>
-      <w:r>
-        <w:t>The BOLD contrasts between the first and second scans will allow me to identify which brain areas are involv</w:t>
-      </w:r>
-      <w:r>
-        <w:t xml:space="preserve">ed in music recognition. I hope to replicate the results from previous papers </w:t>
-      </w:r>
-      <w:bookmarkStart w:id="8" w:name="__UnoMark__2620_1707231556"/>
-      <w:r>
-        <w:t>(</w:t>
-      </w:r>
-      <w:proofErr w:type="spellStart"/>
-      <w:r>
-        <w:t>Groussard</w:t>
-      </w:r>
-      <w:proofErr w:type="spellEnd"/>
-      <w:r>
-        <w:t xml:space="preserve"> et al., 2010; Jacobsen et al., 2015)</w:t>
-      </w:r>
-      <w:bookmarkEnd w:id="8"/>
-      <w:r>
-        <w:t>. A PCA analysis may be able to identify a network of brain areas that are critical for music recognition. I would like to compare</w:t>
-      </w:r>
-      <w:r>
-        <w:t xml:space="preserve"> how these networks differ for known and unknown music and how the networks change or differ as exposure to the music increases and as a function of the presence of lyrics. </w:t>
-      </w:r>
-    </w:p>
-    <w:p>
-      <w:pPr>
-        <w:spacing w:line="480" w:lineRule="auto"/>
+      </w:pPr>
+      <w:r>
         <w:rPr>
           <w:b/>
           <w:bCs/>
         </w:rPr>
+        <w:t>Potential Next Steps</w:t>
+      </w:r>
+    </w:p>
+    <w:p>
+      <w:pPr>
+        <w:spacing w:line="480" w:lineRule="auto"/>
+        <w:ind w:firstLine="720"/>
+        <w:rPr>
+          <w:rFonts w:hint="eastAsia"/>
+        </w:rPr>
       </w:pPr>
       <w:r>
         <w:rPr>
           <w:b/>
           <w:bCs/>
         </w:rPr>
-        <w:t>Potential Next Steps</w:t>
+        <w:t xml:space="preserve">Follow up study. </w:t>
+      </w:r>
+      <w:r>
+        <w:t>My first e</w:t>
+      </w:r>
+      <w:bookmarkStart w:id="12" w:name="_GoBack"/>
+      <w:bookmarkEnd w:id="12"/>
+      <w:r>
+        <w:t>xperiment will explore the neural correlates for musical memory during an intense listening period of 2-3 weeks. One striking characterist</w:t>
+      </w:r>
+      <w:r>
+        <w:t xml:space="preserve">ic of musical memory is a person’s ability to remember a song many years after they last listened to it. I would like to bring back some of the participants from the first experiment 12-18 months after their second scan for a third scan. </w:t>
+      </w:r>
+      <w:r>
+        <w:lastRenderedPageBreak/>
+        <w:t>Comparing the acti</w:t>
+      </w:r>
+      <w:r>
+        <w:t xml:space="preserve">ve brain areas between scan two and scan three may give insight into why music can be clearly remembered for so long. </w:t>
       </w:r>
     </w:p>
     <w:p>
       <w:pPr>
         <w:spacing w:line="480" w:lineRule="auto"/>
         <w:ind w:firstLine="720"/>
+        <w:rPr>
+          <w:rFonts w:hint="eastAsia"/>
+        </w:rPr>
       </w:pPr>
       <w:r>
         <w:rPr>
           <w:b/>
           <w:bCs/>
         </w:rPr>
-        <w:t xml:space="preserve">Follow up study. </w:t>
-      </w:r>
-      <w:r>
-        <w:t xml:space="preserve">My first experiment will explore the neural </w:t>
-      </w:r>
-      <w:r>
-        <w:t>correlates for musical memory during an intense listening period of 2-3 weeks. One striking characteristic of musical memory is a person’s ability to remember a song many years after they last listened to it. I would like to bring back some of the particip</w:t>
-      </w:r>
-      <w:r>
-        <w:t xml:space="preserve">ants from the first experiment 12-18 months after their second scan for a third scan. Comparing the active brain areas between scan two and scan three may give insight into why music can be clearly remembered for so long. </w:t>
+        <w:t xml:space="preserve">Musical background. </w:t>
+      </w:r>
+      <w:r>
+        <w:t>In the first experiment, I will collect musical background information from participants. This includes whether parti</w:t>
+      </w:r>
+      <w:r>
+        <w:t>cipants play any instruments, how long they have been playing, and whether they have had formal training. It is possible that the amount of musical training a person has had affects the way they listen to music and subsequently the way they remember music.</w:t>
+      </w:r>
+      <w:r>
+        <w:t xml:space="preserve"> It will be interesting to see if there are differences in the music recognition networks isolated in the first experiment as a function of musical training. Any differences could then be related to the work on neural correlates of musical memory in Alzhei</w:t>
+      </w:r>
+      <w:r>
+        <w:t xml:space="preserve">mer’s in order to determine whether musical training early in life affects a patient’s ability to remember music. </w:t>
       </w:r>
     </w:p>
     <w:p>
       <w:pPr>
         <w:spacing w:line="480" w:lineRule="auto"/>
         <w:ind w:firstLine="720"/>
+        <w:rPr>
+          <w:rFonts w:hint="eastAsia"/>
+        </w:rPr>
       </w:pPr>
       <w:r>
         <w:rPr>
           <w:b/>
           <w:bCs/>
         </w:rPr>
-        <w:t xml:space="preserve">Musical background. </w:t>
-      </w:r>
-      <w:r>
-        <w:t xml:space="preserve">In the first </w:t>
-      </w:r>
-      <w:r>
-        <w:t>experiment, I will collect musical background information from participants. This includes whether participants play any instruments, how long they have been playing, and whether they have had formal training. It is possible that the amount of musical trai</w:t>
-      </w:r>
-      <w:r>
-        <w:t xml:space="preserve">ning a </w:t>
-      </w:r>
-      <w:r>
-        <w:lastRenderedPageBreak/>
-        <w:t>person has had affects the way they listen to music and subsequently the way they remember music. It will be interesting to see if there are differences in the music recognition networks isolated in the first experiment as a function of musical trai</w:t>
-      </w:r>
-      <w:r>
-        <w:t xml:space="preserve">ning. Any differences could then be related to the work on neural correlates of musical memory in Alzheimer’s in order to determine whether musical training early in life affects a patient’s ability to remember music. </w:t>
+        <w:t xml:space="preserve">Marker of consciousness. </w:t>
+      </w:r>
+      <w:r>
+        <w:t xml:space="preserve">Previous work has found that brain networks activated by suspense filled audio clips can be used to assess </w:t>
+      </w:r>
+      <w:r>
+        <w:t xml:space="preserve">consciousness, but musical stimuli did not produce a robust enough signal elicit activation in a similar network </w:t>
+      </w:r>
+      <w:bookmarkStart w:id="13" w:name="__UnoMark__1523_42176725"/>
+      <w:r>
+        <w:t>(Sinai, 2015)</w:t>
+      </w:r>
+      <w:bookmarkEnd w:id="13"/>
+      <w:r>
+        <w:t>. In this experiment, participants listened to theme songs from popular television programs. It is possible that familiar music m</w:t>
+      </w:r>
+      <w:r>
+        <w:t>ay provide a more salient signal allowing music to be used as a marker of consciousness. The brain areas that are active in response to familiar music include areas beyond primary auditory cortex. These areas are active because a participant is engaging wi</w:t>
+      </w:r>
+      <w:r>
+        <w:t>th the music and triggering a memory or sense of recognition. Presumably, the participant has to be conscious in order to recognize the music. If a robust network of brain areas that responds to familiar music can be identified in healthy participants, the</w:t>
+      </w:r>
+      <w:r>
+        <w:t xml:space="preserve">n maybe such a network could be used as a diagnostic tool for minimally conscious patients. Families could supply music that is well known to the patient. If the patient shows similar activation in the music familiarity brain </w:t>
+      </w:r>
+      <w:proofErr w:type="gramStart"/>
+      <w:r>
+        <w:t>networks</w:t>
+      </w:r>
+      <w:proofErr w:type="gramEnd"/>
+      <w:r>
+        <w:t xml:space="preserve"> then perhaps this is </w:t>
+      </w:r>
+      <w:r>
+        <w:t xml:space="preserve">an indicator of their consciousness. </w:t>
       </w:r>
     </w:p>
     <w:p>
       <w:pPr>
         <w:spacing w:line="480" w:lineRule="auto"/>
         <w:ind w:firstLine="720"/>
-      </w:pPr>
-      <w:proofErr w:type="gramStart"/>
-      <w:r>
-        <w:rPr>
+        <w:rPr>
+          <w:rFonts w:hint="eastAsia"/>
+        </w:rPr>
+      </w:pPr>
+      <w:r>
+        <w:t xml:space="preserve">Before bringing such a paradigm to patients, the effects of differing levels consciousness on the musical familiarity network could be investigated using healthy participants under anesthetic. Data </w:t>
+      </w:r>
+      <w:r>
+        <w:lastRenderedPageBreak/>
+        <w:t>from anesthetized pa</w:t>
+      </w:r>
+      <w:r>
+        <w:t>tients would help us to understand how auditory information is processed at varying levels of consciousness and how it differs as that auditory information becomes more familiar.</w:t>
+      </w:r>
+    </w:p>
+    <w:p>
+      <w:pPr>
+        <w:spacing w:line="480" w:lineRule="auto"/>
+        <w:ind w:firstLine="720"/>
+        <w:rPr>
+          <w:rFonts w:hint="eastAsia"/>
           <w:b/>
           <w:bCs/>
         </w:rPr>
-        <w:t>Marker of consciousness.</w:t>
-      </w:r>
-      <w:proofErr w:type="gramEnd"/>
+      </w:pPr>
       <w:r>
         <w:rPr>
           <w:b/>
           <w:bCs/>
         </w:rPr>
-        <w:t xml:space="preserve"> </w:t>
-      </w:r>
-      <w:r>
-        <w:t>The brain ar</w:t>
-      </w:r>
-      <w:r>
-        <w:t>eas that are active in response to familiar music include areas beyond primary auditory cortex. These areas are active because a participant is engaging with the music and triggering a memory or sense of recognition. Presumably, the participant has to be c</w:t>
-      </w:r>
-      <w:r>
-        <w:t>onscious in order to recognize the music. If a robust network of brain areas that responds to familiar music can be identified, then maybe such a network could be used as a diagnostic tool for minimally conscious patients. Previous work has found that brai</w:t>
-      </w:r>
-      <w:r>
-        <w:t xml:space="preserve">n networks activated by suspense filled audio clips can be used to assess consciousness, but musical stimuli did not produce a robust enough signal elicit activation in a similar network </w:t>
-      </w:r>
-      <w:bookmarkStart w:id="9" w:name="__UnoMark__2624_1707231556"/>
-      <w:r>
-        <w:t>(Sinai, 2015)</w:t>
-      </w:r>
-      <w:bookmarkEnd w:id="9"/>
-      <w:r>
-        <w:t xml:space="preserve">. In this experiment, participants listened to theme </w:t>
-      </w:r>
-      <w:r>
-        <w:t>songs from popular television programs. It is possible that familiar music may provide a more salient signal allowing music to be used as a marker of consciousness.</w:t>
+        <w:t>Alzheimer’s patients.</w:t>
+      </w:r>
+      <w:r>
+        <w:t xml:space="preserve"> Post-doc Dr. Lucy </w:t>
+      </w:r>
+      <w:proofErr w:type="spellStart"/>
+      <w:r>
+        <w:t>McGarry</w:t>
+      </w:r>
+      <w:proofErr w:type="spellEnd"/>
+      <w:r>
+        <w:t xml:space="preserve"> is interested in collecting d</w:t>
+      </w:r>
+      <w:r>
+        <w:t>ata from the first experiment that will allow us to determine whether there is inter-subject synchronization (ISS) while participants listen to the musical stimuli. The ISS analysis will show whether activation in brain areas is similar across listeners. W</w:t>
+      </w:r>
+      <w:r>
+        <w:t xml:space="preserve">e will be able to compare whether synchrony increases as familiarity increases or as a function of lyric presence. Based on the results from this experiment in healthy participants, I will explore whether similar synchrony patterns are present in patients </w:t>
+      </w:r>
+      <w:r>
+        <w:t xml:space="preserve">with Alzheimer’s disease. Understanding the synchrony patterns may provide insight into why these patients are able to remember music when other areas of memory are disturbed or why music triggers autobiographical memories that were otherwise forgotten </w:t>
+      </w:r>
+      <w:bookmarkStart w:id="14" w:name="__UnoMark__1528_42176725"/>
+      <w:bookmarkStart w:id="15" w:name="__UnoMark__1527_42176725"/>
+      <w:r>
+        <w:t>(El</w:t>
+      </w:r>
+      <w:r>
+        <w:t xml:space="preserve"> Haj, </w:t>
+      </w:r>
+      <w:proofErr w:type="spellStart"/>
+      <w:r>
+        <w:t>Fasotti</w:t>
+      </w:r>
+      <w:proofErr w:type="spellEnd"/>
+      <w:r>
+        <w:t xml:space="preserve">, &amp; </w:t>
+      </w:r>
+      <w:proofErr w:type="spellStart"/>
+      <w:r>
+        <w:t>Allain</w:t>
+      </w:r>
+      <w:proofErr w:type="spellEnd"/>
+      <w:r>
+        <w:t>, 2012)</w:t>
+      </w:r>
+      <w:bookmarkEnd w:id="14"/>
+      <w:bookmarkEnd w:id="15"/>
+      <w:r>
+        <w:t xml:space="preserve">. </w:t>
+      </w:r>
+    </w:p>
+    <w:p>
+      <w:pPr>
+        <w:spacing w:line="480" w:lineRule="auto"/>
+        <w:outlineLvl w:val="0"/>
+        <w:rPr>
+          <w:rFonts w:hint="eastAsia"/>
+          <w:b/>
+          <w:bCs/>
+        </w:rPr>
+      </w:pPr>
+      <w:r>
+        <w:rPr>
+          <w:b/>
+          <w:bCs/>
+        </w:rPr>
+        <w:t>Summary</w:t>
       </w:r>
     </w:p>
     <w:p>
       <w:pPr>
         <w:spacing w:line="480" w:lineRule="auto"/>
         <w:ind w:firstLine="720"/>
-      </w:pPr>
+        <w:rPr>
+          <w:rFonts w:hint="eastAsia"/>
+        </w:rPr>
+      </w:pPr>
+      <w:r>
+        <w:t xml:space="preserve"> Through my PhD research I will more clearly define the brain areas that are responsible for musical memory. No study to date has controlled music exposure during an experiment to determine the neural correlates of</w:t>
+      </w:r>
+      <w:r>
+        <w:t xml:space="preserve"> musical memory. With my first </w:t>
+      </w:r>
       <w:proofErr w:type="gramStart"/>
       <w:r>
-        <w:rPr>
+        <w:t>experiment</w:t>
+      </w:r>
+      <w:proofErr w:type="gramEnd"/>
+      <w:r>
+        <w:t xml:space="preserve"> I will investigate how characteristics like lyrics, degree of familiarity with the music, and participant’s musical experience affect musical memory. Based on the results from my initial experiment, I would like to</w:t>
+      </w:r>
+      <w:r>
+        <w:t xml:space="preserve"> explore the feasibility of using known music as a diagnostic marker of consciousness in patients with disorders of consciousness and in healthy anesthetized participants. While investigating musical </w:t>
+      </w:r>
+      <w:proofErr w:type="gramStart"/>
+      <w:r>
+        <w:t>memory</w:t>
+      </w:r>
+      <w:proofErr w:type="gramEnd"/>
+      <w:r>
+        <w:t xml:space="preserve"> there is the potential to learn about memory rela</w:t>
+      </w:r>
+      <w:r>
+        <w:t>ted diseases such as Alzheimer’s and to understand why musical memory seems to be spared even at late stages in the disease. My central objective is therefore to better understand how memory for music occurs in the brain and how it is dissociated from othe</w:t>
+      </w:r>
+      <w:r>
+        <w:t>r forms of memory.</w:t>
+      </w:r>
+      <w:r>
+        <w:br w:type="page"/>
+      </w:r>
+    </w:p>
+    <w:p>
+      <w:pPr>
+        <w:jc w:val="center"/>
+        <w:outlineLvl w:val="0"/>
+        <w:rPr>
+          <w:rFonts w:hint="eastAsia"/>
           <w:b/>
           <w:bCs/>
         </w:rPr>
-        <w:t>Alzheimer’s patients.</w:t>
-      </w:r>
-      <w:proofErr w:type="gramEnd"/>
-      <w:r>
-        <w:t xml:space="preserve"> Post-doc Dr. Lucy </w:t>
-      </w:r>
-      <w:proofErr w:type="spellStart"/>
-      <w:r>
-        <w:t>McGarry</w:t>
-      </w:r>
-      <w:proofErr w:type="spellEnd"/>
-      <w:r>
-        <w:t xml:space="preserve"> is interested in collecting data from durin</w:t>
-      </w:r>
-      <w:r>
-        <w:t xml:space="preserve">g the first experiment that will allow us to determine whether there is inter-subject synchronization (ISS) while participants listen to the musical stimuli. The ISS analysis will show whether activation in brain areas is similar across listeners. We will </w:t>
-      </w:r>
-      <w:r>
-        <w:t xml:space="preserve">be able to compare whether synchrony increases as familiarity increases or as </w:t>
-      </w:r>
-      <w:proofErr w:type="spellStart"/>
-      <w:r>
-        <w:t>as</w:t>
-      </w:r>
-      <w:proofErr w:type="spellEnd"/>
-      <w:r>
-        <w:t xml:space="preserve"> function of lyric presence. Based on the results from this experiment in healthy participants, I am interested in exploring whether similar synchrony patterns are present in p</w:t>
-      </w:r>
-      <w:r>
-        <w:t>atients with Alzheimer’s disease. Understanding the synchrony patterns may provide insight into why these patients are able to remember music when other areas of memory are disturbed or why music triggers autobiographical memories that were otherwise forgo</w:t>
-      </w:r>
-      <w:r>
-        <w:t xml:space="preserve">tten </w:t>
-      </w:r>
-      <w:bookmarkStart w:id="10" w:name="__UnoMark__2629_1707231556"/>
-      <w:bookmarkStart w:id="11" w:name="__UnoMark__2628_1707231556"/>
-      <w:bookmarkStart w:id="12" w:name="__UnoMark__2183_1707231556"/>
-      <w:r>
-        <w:t xml:space="preserve">(El Haj, </w:t>
-      </w:r>
-      <w:proofErr w:type="spellStart"/>
-      <w:r>
-        <w:t>Fasotti</w:t>
-      </w:r>
-      <w:proofErr w:type="spellEnd"/>
-      <w:r>
-        <w:t xml:space="preserve">, &amp; </w:t>
-      </w:r>
-      <w:proofErr w:type="spellStart"/>
-      <w:r>
-        <w:t>Allain</w:t>
-      </w:r>
-      <w:proofErr w:type="spellEnd"/>
-      <w:r>
-        <w:t>, 2012)</w:t>
-      </w:r>
-      <w:bookmarkEnd w:id="10"/>
-      <w:bookmarkEnd w:id="11"/>
-      <w:bookmarkEnd w:id="12"/>
-      <w:r>
-        <w:t xml:space="preserve">. </w:t>
-      </w:r>
-    </w:p>
-    <w:p>
-      <w:pPr>
-        <w:pStyle w:val="NormalWeb"/>
-        <w:spacing w:after="0" w:line="240" w:lineRule="auto"/>
-        <w:rPr>
-          <w:rFonts w:ascii="Liberation Serif" w:hAnsi="Liberation Serif"/>
-          <w:sz w:val="24"/>
-          <w:szCs w:val="24"/>
-        </w:rPr>
-      </w:pPr>
-      <w:r>
-        <w:rPr>
-          <w:rFonts w:ascii="Liberation Serif" w:hAnsi="Liberation Serif"/>
-          <w:b/>
-          <w:bCs/>
-          <w:sz w:val="24"/>
-          <w:szCs w:val="24"/>
-        </w:rPr>
-        <w:lastRenderedPageBreak/>
-        <w:t>Summary</w:t>
-      </w:r>
-    </w:p>
-    <w:p>
-      <w:pPr>
-        <w:pStyle w:val="NormalWeb"/>
-        <w:spacing w:after="0" w:line="480" w:lineRule="auto"/>
-        <w:ind w:firstLine="720"/>
-        <w:rPr>
-          <w:rFonts w:ascii="Liberation Serif" w:hAnsi="Liberation Serif"/>
-          <w:sz w:val="24"/>
-          <w:szCs w:val="24"/>
-        </w:rPr>
-      </w:pPr>
-      <w:r>
-        <w:rPr>
-          <w:rFonts w:ascii="Liberation Serif" w:hAnsi="Liberation Serif"/>
-          <w:sz w:val="24"/>
-          <w:szCs w:val="24"/>
-        </w:rPr>
-        <w:t>Through my PhD research I will more clearly de</w:t>
-      </w:r>
-      <w:bookmarkStart w:id="13" w:name="_GoBack"/>
-      <w:bookmarkEnd w:id="13"/>
-      <w:r>
-        <w:rPr>
-          <w:rFonts w:ascii="Liberation Serif" w:hAnsi="Liberation Serif"/>
-          <w:sz w:val="24"/>
-          <w:szCs w:val="24"/>
-        </w:rPr>
-        <w:t>fine the brain areas that are responsible for musical memory. No study to date has controlled music exposure during an experiment to determine the neural correlates of musical memory. With my first experiment I will investigate how characteristics like lyrics, degree of familiarity with the music, and participant’s musical experience affect musical memory. Based on the results from my initial experiment, I would like to explore the feasibility of using known music as a diagnostic marker of consciousness. While investigating musical memory there is the potential to learn about memory related diseases such as Alzheimer’s and to understand why musical memory seems to be spared</w:t>
-      </w:r>
-      <w:r>
-        <w:rPr>
-          <w:rFonts w:ascii="Liberation Serif" w:hAnsi="Liberation Serif"/>
-          <w:sz w:val="24"/>
-          <w:szCs w:val="24"/>
-        </w:rPr>
-        <w:t xml:space="preserve"> even at late stages in the disease</w:t>
-      </w:r>
-      <w:r>
-        <w:rPr>
-          <w:rFonts w:ascii="Liberation Serif" w:hAnsi="Liberation Serif"/>
-          <w:sz w:val="24"/>
-          <w:szCs w:val="24"/>
-        </w:rPr>
-        <w:t>. My central objective is therefore to better understand how memory for music occurs in the brain and how it is dissociated from other forms of memory.</w:t>
-      </w:r>
-    </w:p>
-    <w:p>
-      <w:pPr>
-        <w:spacing w:line="480" w:lineRule="auto"/>
-        <w:ind w:firstLine="720"/>
-        <w:rPr>
-          <w:b/>
-          <w:bCs/>
-        </w:rPr>
-      </w:pPr>
-      <w:r>
-        <w:br w:type="page"/>
-      </w:r>
-    </w:p>
-    <w:p>
-      <w:pPr>
-        <w:jc w:val="center"/>
-        <w:rPr>
-          <w:b/>
-          <w:bCs/>
-        </w:rPr>
       </w:pPr>
       <w:r>
         <w:lastRenderedPageBreak/>
@@ -857,12 +977,18 @@
     <w:p>
       <w:pPr>
         <w:jc w:val="center"/>
-      </w:pPr>
-    </w:p>
-    <w:p>
-      <w:pPr>
+        <w:rPr>
+          <w:rFonts w:hint="eastAsia"/>
+        </w:rPr>
+      </w:pPr>
+    </w:p>
+    <w:p>
+      <w:pPr>
+        <w:rPr>
+          <w:rFonts w:hint="eastAsia"/>
+        </w:rPr>
         <w:sectPr>
-          <w:headerReference w:type="default" r:id="rId8"/>
+          <w:headerReference w:type="default" r:id="rId7"/>
           <w:pgSz w:w="12240" w:h="15840"/>
           <w:pgMar w:top="1693" w:right="1134" w:bottom="1134" w:left="1134" w:header="1134" w:footer="0" w:gutter="0"/>
           <w:cols w:space="720"/>
@@ -876,8 +1002,11 @@
       <w:pPr>
         <w:spacing w:after="140" w:line="288" w:lineRule="auto"/>
         <w:ind w:left="480" w:hanging="480"/>
-      </w:pPr>
-      <w:bookmarkStart w:id="14" w:name="__UnoMark__2781_1707231556"/>
+        <w:rPr>
+          <w:rFonts w:hint="eastAsia"/>
+        </w:rPr>
+      </w:pPr>
+      <w:bookmarkStart w:id="16" w:name="__UnoMark__1680_42176725"/>
       <w:r>
         <w:lastRenderedPageBreak/>
         <w:t xml:space="preserve">Baird, A., &amp; Samson, S. (2009). Memory for music in Alzheimer’s disease: Unforgettable? </w:t>
@@ -898,21 +1027,22 @@
         <w:t>19</w:t>
       </w:r>
       <w:r>
-        <w:t>(1), 85–101. https://doi.org/10.1007/s11065-009-9085-2</w:t>
+        <w:t xml:space="preserve">(1), </w:t>
+      </w:r>
+      <w:r>
+        <w:t>85–101. https://doi.org/10.1007/s11065-009-9085-2</w:t>
       </w:r>
     </w:p>
     <w:p>
       <w:pPr>
         <w:spacing w:after="140" w:line="288" w:lineRule="auto"/>
         <w:ind w:left="480" w:hanging="480"/>
-      </w:pPr>
-      <w:proofErr w:type="spellStart"/>
-      <w:r>
-        <w:t>Cuddy</w:t>
-      </w:r>
-      <w:proofErr w:type="spellEnd"/>
-      <w:r>
-        <w:t xml:space="preserve">, L. L., </w:t>
+        <w:rPr>
+          <w:rFonts w:hint="eastAsia"/>
+        </w:rPr>
+      </w:pPr>
+      <w:r>
+        <w:t xml:space="preserve">Cuddy, L. L., </w:t>
       </w:r>
       <w:proofErr w:type="spellStart"/>
       <w:r>
@@ -928,45 +1058,26 @@
       </w:r>
       <w:proofErr w:type="spellEnd"/>
       <w:r>
-        <w:t xml:space="preserve">, R., &amp; Vanstone, A. D. (2012). Memory for Melodies and Lyrics in Alzheimer’s </w:t>
-      </w:r>
-      <w:proofErr w:type="gramStart"/>
-      <w:r>
-        <w:t>Disease</w:t>
-      </w:r>
-      <w:proofErr w:type="gramEnd"/>
-      <w:r>
-        <w:t xml:space="preserve">. </w:t>
+        <w:t xml:space="preserve">, R., &amp; Vanstone, A. D. (2012). Memory for Melodies and Lyrics in Alzheimer’s Disease. </w:t>
       </w:r>
       <w:r>
         <w:rPr>
           <w:i/>
         </w:rPr>
-        <w:t>Music Perception: An Interd</w:t>
+        <w:t>Music Perception: An Interdisciplinary Journal</w:t>
+      </w:r>
+      <w:r>
+        <w:t xml:space="preserve">, </w:t>
       </w:r>
       <w:r>
         <w:rPr>
           <w:i/>
         </w:rPr>
-        <w:t>isciplinary Journal</w:t>
-      </w:r>
-      <w:r>
-        <w:t xml:space="preserve">, </w:t>
-      </w:r>
-      <w:r>
-        <w:rPr>
-          <w:i/>
-        </w:rPr>
         <w:t>29</w:t>
       </w:r>
       <w:r>
-        <w:t xml:space="preserve">(5), </w:t>
-      </w:r>
-      <w:proofErr w:type="gramStart"/>
-      <w:r>
-        <w:t>479</w:t>
-      </w:r>
-      <w:proofErr w:type="gramEnd"/>
+        <w:t>(5), 479</w:t>
+      </w:r>
       <w:r>
         <w:t>–491. https://doi.org/10.1525/mp.2012.29.5.479</w:t>
       </w:r>
@@ -975,8 +1086,10 @@
       <w:pPr>
         <w:spacing w:after="140" w:line="288" w:lineRule="auto"/>
         <w:ind w:left="480" w:hanging="480"/>
-      </w:pPr>
-      <w:proofErr w:type="gramStart"/>
+        <w:rPr>
+          <w:rFonts w:hint="eastAsia"/>
+        </w:rPr>
+      </w:pPr>
       <w:r>
         <w:t xml:space="preserve">El Haj, M., </w:t>
       </w:r>
@@ -994,19 +1107,7 @@
       </w:r>
       <w:proofErr w:type="spellEnd"/>
       <w:r>
-        <w:t>, P. (2012).</w:t>
-      </w:r>
-      <w:proofErr w:type="gramEnd"/>
-      <w:r>
-        <w:t xml:space="preserve"> </w:t>
-      </w:r>
-      <w:proofErr w:type="gramStart"/>
-      <w:r>
-        <w:t>The involuntary nature of music-evoked autobiographical memories in Alzheimer’s disease.</w:t>
-      </w:r>
-      <w:proofErr w:type="gramEnd"/>
-      <w:r>
-        <w:t xml:space="preserve"> </w:t>
+        <w:t xml:space="preserve">, P. (2012). The involuntary nature of music-evoked autobiographical memories in Alzheimer’s disease. </w:t>
       </w:r>
       <w:r>
         <w:rPr>
@@ -1024,16 +1125,19 @@
         <w:t>21</w:t>
       </w:r>
       <w:r>
-        <w:t>(1), 238–246</w:t>
-      </w:r>
-      <w:r>
-        <w:t>. https://doi.org/10.1016/j.concog.2011.12.005</w:t>
+        <w:t>(1), 238–246. https://doi.org/10.1016/j.con</w:t>
+      </w:r>
+      <w:r>
+        <w:t>cog.2011.12.005</w:t>
       </w:r>
     </w:p>
     <w:p>
       <w:pPr>
         <w:spacing w:after="140" w:line="288" w:lineRule="auto"/>
         <w:ind w:left="480" w:hanging="480"/>
+        <w:rPr>
+          <w:rFonts w:hint="eastAsia"/>
+        </w:rPr>
       </w:pPr>
       <w:r>
         <w:t xml:space="preserve">Finke, C., </w:t>
@@ -1052,17 +1156,8 @@
       </w:r>
       <w:proofErr w:type="spellEnd"/>
       <w:r>
-        <w:t xml:space="preserve">, C. J. (2012). </w:t>
-      </w:r>
-      <w:proofErr w:type="gramStart"/>
-      <w:r>
-        <w:t>Preservation of musical memory in an amnesic professional cellist.</w:t>
-      </w:r>
-      <w:proofErr w:type="gramEnd"/>
-      <w:r>
-        <w:t xml:space="preserve"> </w:t>
-      </w:r>
-      <w:proofErr w:type="gramStart"/>
+        <w:t xml:space="preserve">, C. J. (2012). Preservation of musical memory in an amnesic professional cellist. </w:t>
+      </w:r>
       <w:r>
         <w:rPr>
           <w:i/>
@@ -1079,29 +1174,24 @@
         <w:t>22</w:t>
       </w:r>
       <w:r>
-        <w:t>(15), R591–R592.</w:t>
-      </w:r>
-      <w:proofErr w:type="gramEnd"/>
-      <w:r>
-        <w:t xml:space="preserve"> https://doi.org/10.1016/j.cub.2012.05.041</w:t>
+        <w:t>(15), R591–R592. https://doi.org/10.1016/j.cub.2012.05.041</w:t>
       </w:r>
     </w:p>
     <w:p>
       <w:pPr>
         <w:spacing w:after="140" w:line="288" w:lineRule="auto"/>
         <w:ind w:left="480" w:hanging="480"/>
-      </w:pPr>
-      <w:proofErr w:type="spellStart"/>
-      <w:proofErr w:type="gramStart"/>
+        <w:rPr>
+          <w:rFonts w:hint="eastAsia"/>
+        </w:rPr>
+      </w:pPr>
+      <w:proofErr w:type="spellStart"/>
       <w:r>
         <w:t>Groussard</w:t>
       </w:r>
       <w:proofErr w:type="spellEnd"/>
       <w:r>
-        <w:t>, M</w:t>
-      </w:r>
-      <w:r>
-        <w:t xml:space="preserve">., </w:t>
+        <w:t xml:space="preserve">, M., </w:t>
       </w:r>
       <w:proofErr w:type="spellStart"/>
       <w:r>
@@ -1121,7 +1211,10 @@
       </w:r>
       <w:proofErr w:type="spellStart"/>
       <w:r>
-        <w:t>Viader</w:t>
+        <w:t>Via</w:t>
+      </w:r>
+      <w:r>
+        <w:t>der</w:t>
       </w:r>
       <w:proofErr w:type="spellEnd"/>
       <w:r>
@@ -1141,11 +1234,7 @@
       </w:r>
       <w:proofErr w:type="spellEnd"/>
       <w:r>
-        <w:t>, H. (2010).</w:t>
-      </w:r>
-      <w:proofErr w:type="gramEnd"/>
-      <w:r>
-        <w:t xml:space="preserve"> The neural substrates of musical memory revealed by fMRI and two semantic tasks. </w:t>
+        <w:t xml:space="preserve">, H. (2010). The neural substrates of musical memory revealed by fMRI and two semantic tasks. </w:t>
       </w:r>
       <w:proofErr w:type="spellStart"/>
       <w:r>
@@ -1172,14 +1261,13 @@
       <w:pPr>
         <w:spacing w:after="140" w:line="288" w:lineRule="auto"/>
         <w:ind w:left="480" w:hanging="480"/>
-      </w:pPr>
-      <w:proofErr w:type="spellStart"/>
-      <w:proofErr w:type="gramStart"/>
-      <w:r>
-        <w:t>Grous</w:t>
-      </w:r>
-      <w:r>
-        <w:t>sard</w:t>
+        <w:rPr>
+          <w:rFonts w:hint="eastAsia"/>
+        </w:rPr>
+      </w:pPr>
+      <w:proofErr w:type="spellStart"/>
+      <w:r>
+        <w:t>Groussard</w:t>
       </w:r>
       <w:proofErr w:type="spellEnd"/>
       <w:r>
@@ -1199,7 +1287,10 @@
       </w:r>
       <w:proofErr w:type="spellEnd"/>
       <w:r>
-        <w:t xml:space="preserve">, B., </w:t>
+        <w:t xml:space="preserve">, </w:t>
+      </w:r>
+      <w:r>
+        <w:t xml:space="preserve">B., </w:t>
       </w:r>
       <w:proofErr w:type="spellStart"/>
       <w:r>
@@ -1215,11 +1306,7 @@
       </w:r>
       <w:proofErr w:type="spellEnd"/>
       <w:r>
-        <w:t>, H. (2009).</w:t>
-      </w:r>
-      <w:proofErr w:type="gramEnd"/>
-      <w:r>
-        <w:t xml:space="preserve"> Neural correlates underlying musical semantic memory. </w:t>
+        <w:t xml:space="preserve">, H. (2009). Neural correlates underlying musical semantic memory. </w:t>
       </w:r>
       <w:r>
         <w:rPr>
@@ -1244,31 +1331,45 @@
       <w:pPr>
         <w:spacing w:after="140" w:line="288" w:lineRule="auto"/>
         <w:ind w:left="480" w:hanging="480"/>
-      </w:pPr>
+        <w:rPr>
+          <w:rFonts w:hint="eastAsia"/>
+        </w:rPr>
+      </w:pPr>
+      <w:r>
+        <w:t xml:space="preserve">Jacobsen, J., Fritz, T., </w:t>
+      </w:r>
+      <w:proofErr w:type="spellStart"/>
+      <w:r>
+        <w:t>Stelzer</w:t>
+      </w:r>
+      <w:proofErr w:type="spellEnd"/>
+      <w:r>
+        <w:t>, J., &amp;</w:t>
+      </w:r>
+      <w:r>
+        <w:t xml:space="preserve"> Turner, R. (2015). Why musical memory can be preserved in advanced </w:t>
+      </w:r>
       <w:proofErr w:type="gramStart"/>
       <w:r>
-        <w:t>Jacobsen</w:t>
-      </w:r>
-      <w:r>
-        <w:t xml:space="preserve">, J., Fritz, T., </w:t>
-      </w:r>
-      <w:proofErr w:type="spellStart"/>
-      <w:r>
-        <w:t>Stelzer</w:t>
-      </w:r>
-      <w:proofErr w:type="spellEnd"/>
-      <w:r>
-        <w:t>, J., &amp; Turner, R. (2015).</w:t>
+        <w:t>Alzheimer ’</w:t>
       </w:r>
       <w:proofErr w:type="gramEnd"/>
       <w:r>
-        <w:t xml:space="preserve"> Why musical memory can be preserved in advanced Alzheimer ’ s disease. </w:t>
-      </w:r>
+        <w:t xml:space="preserve"> s disease. </w:t>
+      </w:r>
+      <w:proofErr w:type="gramStart"/>
       <w:r>
         <w:rPr>
           <w:i/>
         </w:rPr>
-        <w:t>Brain : A Journal of Neurology</w:t>
+        <w:t>Brain :</w:t>
+      </w:r>
+      <w:proofErr w:type="gramEnd"/>
+      <w:r>
+        <w:rPr>
+          <w:i/>
+        </w:rPr>
+        <w:t xml:space="preserve"> A Journal of Neurology</w:t>
       </w:r>
       <w:r>
         <w:t>, 1–13. https://doi.org/10.1093/awv148</w:t>
@@ -1278,6 +1379,9 @@
       <w:pPr>
         <w:spacing w:after="140" w:line="288" w:lineRule="auto"/>
         <w:ind w:left="480" w:hanging="480"/>
+        <w:rPr>
+          <w:rFonts w:hint="eastAsia"/>
+        </w:rPr>
       </w:pPr>
       <w:proofErr w:type="spellStart"/>
       <w:r>
@@ -1285,19 +1389,7 @@
       </w:r>
       <w:proofErr w:type="spellEnd"/>
       <w:r>
-        <w:t xml:space="preserve">, I. (1996). Can we lose memory for music? </w:t>
-      </w:r>
-      <w:proofErr w:type="gramStart"/>
-      <w:r>
-        <w:t xml:space="preserve">A case of music </w:t>
-      </w:r>
-      <w:proofErr w:type="spellStart"/>
-      <w:r>
-        <w:t>agnosia</w:t>
-      </w:r>
-      <w:proofErr w:type="spellEnd"/>
-      <w:r>
-        <w:t xml:space="preserve"> in a </w:t>
+        <w:t xml:space="preserve">, I. (1996). Can we lose memory for music? A case of music agnosia in a </w:t>
       </w:r>
       <w:proofErr w:type="spellStart"/>
       <w:r>
@@ -1305,18 +1397,19 @@
       </w:r>
       <w:proofErr w:type="spellEnd"/>
       <w:r>
-        <w:t>.</w:t>
-      </w:r>
-      <w:proofErr w:type="gramEnd"/>
-      <w:r>
-        <w:t xml:space="preserve"> </w:t>
-      </w:r>
-      <w:proofErr w:type="gramStart"/>
+        <w:t xml:space="preserve">. </w:t>
+      </w:r>
       <w:r>
         <w:rPr>
           <w:i/>
         </w:rPr>
-        <w:t>Journal of Cognitive Neuroscience</w:t>
+        <w:t>Journ</w:t>
+      </w:r>
+      <w:r>
+        <w:rPr>
+          <w:i/>
+        </w:rPr>
+        <w:t>al of Cognitive Neuroscience</w:t>
       </w:r>
       <w:r>
         <w:t xml:space="preserve">, </w:t>
@@ -1328,11 +1421,7 @@
         <w:t>8</w:t>
       </w:r>
       <w:r>
-        <w:t>(6), 481–96.</w:t>
-      </w:r>
-      <w:proofErr w:type="gramEnd"/>
-      <w:r>
-        <w:t xml:space="preserve"> https://doi.org/10.1162/jocn.1996.8.6.481</w:t>
+        <w:t>(6), 481–96. https://doi.org/10.1162/jocn.1996.8.6.481</w:t>
       </w:r>
     </w:p>
     <w:p>
@@ -1346,23 +1435,7 @@
       </w:r>
       <w:proofErr w:type="spellEnd"/>
       <w:r>
-        <w:t xml:space="preserve">, I., &amp; </w:t>
-      </w:r>
-      <w:proofErr w:type="spellStart"/>
-      <w:r>
-        <w:t>Coltheart</w:t>
-      </w:r>
-      <w:proofErr w:type="spellEnd"/>
-      <w:r>
-        <w:t xml:space="preserve">, M. (2003). </w:t>
-      </w:r>
-      <w:proofErr w:type="gramStart"/>
-      <w:r>
-        <w:t>Modularity of music processing.</w:t>
-      </w:r>
-      <w:proofErr w:type="gramEnd"/>
-      <w:r>
-        <w:t xml:space="preserve"> </w:t>
+        <w:t xml:space="preserve">, I., &amp; Coltheart, M. (2003). Modularity of music processing. </w:t>
       </w:r>
       <w:r>
         <w:rPr>
@@ -1380,42 +1453,50 @@
         <w:t>6</w:t>
       </w:r>
       <w:r>
-        <w:t>(7), 688–691. https://doi.org/10.1038/nn1083</w:t>
-      </w:r>
-    </w:p>
-    <w:p>
-      <w:pPr>
-        <w:ind w:left="449" w:hanging="449"/>
-      </w:pPr>
-      <w:r>
-        <w:t>Sina</w:t>
-      </w:r>
-      <w:r>
-        <w:t xml:space="preserve">i, L. (2015). </w:t>
-      </w:r>
-      <w:proofErr w:type="gramStart"/>
+        <w:t xml:space="preserve">(7), 688–691. </w:t>
+      </w:r>
+      <w:hyperlink r:id="rId8" w:history="1">
+        <w:r>
+          <w:rPr>
+            <w:rStyle w:val="Hyperlink"/>
+          </w:rPr>
+          <w:t>https://doi.org/10.1038/nn1083</w:t>
+        </w:r>
+      </w:hyperlink>
+    </w:p>
+    <w:p>
+      <w:pPr>
+        <w:spacing w:after="140" w:line="288" w:lineRule="auto"/>
+        <w:ind w:left="480" w:hanging="480"/>
+        <w:rPr>
+          <w:rFonts w:hint="eastAsia"/>
+        </w:rPr>
+      </w:pPr>
+      <w:r>
+        <w:t xml:space="preserve">Sinai, L. (2015). </w:t>
+      </w:r>
       <w:r>
         <w:rPr>
           <w:i/>
         </w:rPr>
-        <w:t xml:space="preserve">Naturalistic paradigms for neuroimaging and bedside measures of conscious awareness </w:t>
-      </w:r>
-      <w:r>
-        <w:t>(Master’s thesis).</w:t>
-      </w:r>
-      <w:proofErr w:type="gramEnd"/>
-      <w:r>
-        <w:t xml:space="preserve"> </w:t>
-      </w:r>
-      <w:bookmarkEnd w:id="14"/>
-      <w:proofErr w:type="gramStart"/>
-      <w:r>
-        <w:t>University of Western Ontario.</w:t>
-      </w:r>
-      <w:proofErr w:type="gramEnd"/>
-    </w:p>
-    <w:p>
-      <w:pPr>
+        <w:t xml:space="preserve">Naturalistic </w:t>
+      </w:r>
+      <w:r>
+        <w:rPr>
+          <w:i/>
+        </w:rPr>
+        <w:t>paradigms for neuroimaging and bedside measures of conscious awareness</w:t>
+      </w:r>
+      <w:bookmarkEnd w:id="16"/>
+      <w:r>
+        <w:t>. University of Western Ontario.</w:t>
+      </w:r>
+    </w:p>
+    <w:p>
+      <w:pPr>
+        <w:rPr>
+          <w:rFonts w:hint="eastAsia"/>
+        </w:rPr>
         <w:sectPr>
           <w:type w:val="continuous"/>
           <w:pgSz w:w="12240" w:h="15840"/>
@@ -1429,6 +1510,9 @@
     <w:p>
       <w:pPr>
         <w:ind w:firstLine="794"/>
+        <w:rPr>
+          <w:rFonts w:hint="eastAsia"/>
+        </w:rPr>
       </w:pPr>
     </w:p>
     <w:sectPr>
@@ -1444,9 +1528,14 @@
 </file>
 
 <file path=word/endnotes.xml><?xml version="1.0" encoding="utf-8"?>
-<w:endnotes xmlns:wpc="http://schemas.microsoft.com/office/word/2010/wordprocessingCanvas" xmlns:mo="http://schemas.microsoft.com/office/mac/office/2008/main" xmlns:mc="http://schemas.openxmlformats.org/markup-compatibility/2006" xmlns:mv="urn:schemas-microsoft-com:mac:vml" xmlns:o="urn:schemas-microsoft-com:office:office" xmlns:r="http://schemas.openxmlformats.org/officeDocument/2006/relationships" xmlns:m="http://schemas.openxmlformats.org/officeDocument/2006/math" xmlns:v="urn:schemas-microsoft-com:vml" xmlns:wp14="http://schemas.microsoft.com/office/word/2010/wordprocessingDrawing" xmlns:wp="http://schemas.openxmlformats.org/drawingml/2006/wordprocessingDrawing" xmlns:w10="urn:schemas-microsoft-com:office:word" xmlns:w="http://schemas.openxmlformats.org/wordprocessingml/2006/main" xmlns:w14="http://schemas.microsoft.com/office/word/2010/wordml" xmlns:wpg="http://schemas.microsoft.com/office/word/2010/wordprocessingGroup" xmlns:wpi="http://schemas.microsoft.com/office/word/2010/wordprocessingInk" xmlns:wne="http://schemas.microsoft.com/office/word/2006/wordml" xmlns:wps="http://schemas.microsoft.com/office/word/2010/wordprocessingShape" mc:Ignorable="w14 wp14">
+<w:endnotes xmlns:wpc="http://schemas.microsoft.com/office/word/2010/wordprocessingCanvas" xmlns:mo="http://schemas.microsoft.com/office/mac/office/2008/main" xmlns:mc="http://schemas.openxmlformats.org/markup-compatibility/2006" xmlns:mv="urn:schemas-microsoft-com:mac:vml" xmlns:o="urn:schemas-microsoft-com:office:office" xmlns:r="http://schemas.openxmlformats.org/officeDocument/2006/relationships" xmlns:m="http://schemas.openxmlformats.org/officeDocument/2006/math" xmlns:v="urn:schemas-microsoft-com:vml" xmlns:wp14="http://schemas.microsoft.com/office/word/2010/wordprocessingDrawing" xmlns:wp="http://schemas.openxmlformats.org/drawingml/2006/wordprocessingDrawing" xmlns:w10="urn:schemas-microsoft-com:office:word" xmlns:w="http://schemas.openxmlformats.org/wordprocessingml/2006/main" xmlns:w14="http://schemas.microsoft.com/office/word/2010/wordml" xmlns:w15="http://schemas.microsoft.com/office/word/2012/wordml" xmlns:wpg="http://schemas.microsoft.com/office/word/2010/wordprocessingGroup" xmlns:wpi="http://schemas.microsoft.com/office/word/2010/wordprocessingInk" xmlns:wne="http://schemas.microsoft.com/office/word/2006/wordml" xmlns:wps="http://schemas.microsoft.com/office/word/2010/wordprocessingShape" mc:Ignorable="w14 w15 wp14">
   <w:endnote w:type="separator" w:id="-1">
     <w:p>
+      <w:pPr>
+        <w:rPr>
+          <w:rFonts w:hint="eastAsia"/>
+        </w:rPr>
+      </w:pPr>
       <w:r>
         <w:separator/>
       </w:r>
@@ -1454,6 +1543,11 @@
   </w:endnote>
   <w:endnote w:type="continuationSeparator" w:id="0">
     <w:p>
+      <w:pPr>
+        <w:rPr>
+          <w:rFonts w:hint="eastAsia"/>
+        </w:rPr>
+      </w:pPr>
       <w:r>
         <w:continuationSeparator/>
       </w:r>
@@ -1463,9 +1557,14 @@
 </file>
 
 <file path=word/footnotes.xml><?xml version="1.0" encoding="utf-8"?>
-<w:footnotes xmlns:wpc="http://schemas.microsoft.com/office/word/2010/wordprocessingCanvas" xmlns:mo="http://schemas.microsoft.com/office/mac/office/2008/main" xmlns:mc="http://schemas.openxmlformats.org/markup-compatibility/2006" xmlns:mv="urn:schemas-microsoft-com:mac:vml" xmlns:o="urn:schemas-microsoft-com:office:office" xmlns:r="http://schemas.openxmlformats.org/officeDocument/2006/relationships" xmlns:m="http://schemas.openxmlformats.org/officeDocument/2006/math" xmlns:v="urn:schemas-microsoft-com:vml" xmlns:wp14="http://schemas.microsoft.com/office/word/2010/wordprocessingDrawing" xmlns:wp="http://schemas.openxmlformats.org/drawingml/2006/wordprocessingDrawing" xmlns:w10="urn:schemas-microsoft-com:office:word" xmlns:w="http://schemas.openxmlformats.org/wordprocessingml/2006/main" xmlns:w14="http://schemas.microsoft.com/office/word/2010/wordml" xmlns:wpg="http://schemas.microsoft.com/office/word/2010/wordprocessingGroup" xmlns:wpi="http://schemas.microsoft.com/office/word/2010/wordprocessingInk" xmlns:wne="http://schemas.microsoft.com/office/word/2006/wordml" xmlns:wps="http://schemas.microsoft.com/office/word/2010/wordprocessingShape" mc:Ignorable="w14 wp14">
+<w:footnotes xmlns:wpc="http://schemas.microsoft.com/office/word/2010/wordprocessingCanvas" xmlns:mo="http://schemas.microsoft.com/office/mac/office/2008/main" xmlns:mc="http://schemas.openxmlformats.org/markup-compatibility/2006" xmlns:mv="urn:schemas-microsoft-com:mac:vml" xmlns:o="urn:schemas-microsoft-com:office:office" xmlns:r="http://schemas.openxmlformats.org/officeDocument/2006/relationships" xmlns:m="http://schemas.openxmlformats.org/officeDocument/2006/math" xmlns:v="urn:schemas-microsoft-com:vml" xmlns:wp14="http://schemas.microsoft.com/office/word/2010/wordprocessingDrawing" xmlns:wp="http://schemas.openxmlformats.org/drawingml/2006/wordprocessingDrawing" xmlns:w10="urn:schemas-microsoft-com:office:word" xmlns:w="http://schemas.openxmlformats.org/wordprocessingml/2006/main" xmlns:w14="http://schemas.microsoft.com/office/word/2010/wordml" xmlns:w15="http://schemas.microsoft.com/office/word/2012/wordml" xmlns:wpg="http://schemas.microsoft.com/office/word/2010/wordprocessingGroup" xmlns:wpi="http://schemas.microsoft.com/office/word/2010/wordprocessingInk" xmlns:wne="http://schemas.microsoft.com/office/word/2006/wordml" xmlns:wps="http://schemas.microsoft.com/office/word/2010/wordprocessingShape" mc:Ignorable="w14 w15 wp14">
   <w:footnote w:type="separator" w:id="-1">
     <w:p>
+      <w:pPr>
+        <w:rPr>
+          <w:rFonts w:hint="eastAsia"/>
+        </w:rPr>
+      </w:pPr>
       <w:r>
         <w:separator/>
       </w:r>
@@ -1473,6 +1572,11 @@
   </w:footnote>
   <w:footnote w:type="continuationSeparator" w:id="0">
     <w:p>
+      <w:pPr>
+        <w:rPr>
+          <w:rFonts w:hint="eastAsia"/>
+        </w:rPr>
+      </w:pPr>
       <w:r>
         <w:continuationSeparator/>
       </w:r>
@@ -1482,11 +1586,14 @@
 </file>
 
 <file path=word/header1.xml><?xml version="1.0" encoding="utf-8"?>
-<w:hdr xmlns:wpc="http://schemas.microsoft.com/office/word/2010/wordprocessingCanvas" xmlns:mo="http://schemas.microsoft.com/office/mac/office/2008/main" xmlns:mc="http://schemas.openxmlformats.org/markup-compatibility/2006" xmlns:mv="urn:schemas-microsoft-com:mac:vml" xmlns:o="urn:schemas-microsoft-com:office:office" xmlns:r="http://schemas.openxmlformats.org/officeDocument/2006/relationships" xmlns:m="http://schemas.openxmlformats.org/officeDocument/2006/math" xmlns:v="urn:schemas-microsoft-com:vml" xmlns:wp14="http://schemas.microsoft.com/office/word/2010/wordprocessingDrawing" xmlns:wp="http://schemas.openxmlformats.org/drawingml/2006/wordprocessingDrawing" xmlns:w10="urn:schemas-microsoft-com:office:word" xmlns:w="http://schemas.openxmlformats.org/wordprocessingml/2006/main" xmlns:w14="http://schemas.microsoft.com/office/word/2010/wordml" xmlns:wpg="http://schemas.microsoft.com/office/word/2010/wordprocessingGroup" xmlns:wpi="http://schemas.microsoft.com/office/word/2010/wordprocessingInk" xmlns:wne="http://schemas.microsoft.com/office/word/2006/wordml" xmlns:wps="http://schemas.microsoft.com/office/word/2010/wordprocessingShape" mc:Ignorable="w14 wp14">
+<w:hdr xmlns:wpc="http://schemas.microsoft.com/office/word/2010/wordprocessingCanvas" xmlns:mo="http://schemas.microsoft.com/office/mac/office/2008/main" xmlns:mc="http://schemas.openxmlformats.org/markup-compatibility/2006" xmlns:mv="urn:schemas-microsoft-com:mac:vml" xmlns:o="urn:schemas-microsoft-com:office:office" xmlns:r="http://schemas.openxmlformats.org/officeDocument/2006/relationships" xmlns:m="http://schemas.openxmlformats.org/officeDocument/2006/math" xmlns:v="urn:schemas-microsoft-com:vml" xmlns:wp14="http://schemas.microsoft.com/office/word/2010/wordprocessingDrawing" xmlns:wp="http://schemas.openxmlformats.org/drawingml/2006/wordprocessingDrawing" xmlns:w10="urn:schemas-microsoft-com:office:word" xmlns:w="http://schemas.openxmlformats.org/wordprocessingml/2006/main" xmlns:w14="http://schemas.microsoft.com/office/word/2010/wordml" xmlns:w15="http://schemas.microsoft.com/office/word/2012/wordml" xmlns:wpg="http://schemas.microsoft.com/office/word/2010/wordprocessingGroup" xmlns:wpi="http://schemas.microsoft.com/office/word/2010/wordprocessingInk" xmlns:wne="http://schemas.microsoft.com/office/word/2006/wordml" xmlns:wps="http://schemas.microsoft.com/office/word/2010/wordprocessingShape" mc:Ignorable="w14 w15 wp14">
   <w:p>
     <w:pPr>
       <w:pStyle w:val="Header"/>
       <w:jc w:val="right"/>
+      <w:rPr>
+        <w:rFonts w:hint="eastAsia"/>
+      </w:rPr>
     </w:pPr>
     <w:r>
       <w:fldChar w:fldCharType="begin"/>
@@ -1499,9 +1606,10 @@
     </w:r>
     <w:r>
       <w:rPr>
+        <w:rFonts w:hint="eastAsia"/>
         <w:noProof/>
       </w:rPr>
-      <w:t>2</w:t>
+      <w:t>6</w:t>
     </w:r>
     <w:r>
       <w:fldChar w:fldCharType="end"/>
@@ -1511,11 +1619,106 @@
 </file>
 
 <file path=word/numbering.xml><?xml version="1.0" encoding="utf-8"?>
-<w:numbering xmlns:wpc="http://schemas.microsoft.com/office/word/2010/wordprocessingCanvas" xmlns:mo="http://schemas.microsoft.com/office/mac/office/2008/main" xmlns:mc="http://schemas.openxmlformats.org/markup-compatibility/2006" xmlns:mv="urn:schemas-microsoft-com:mac:vml" xmlns:o="urn:schemas-microsoft-com:office:office" xmlns:r="http://schemas.openxmlformats.org/officeDocument/2006/relationships" xmlns:m="http://schemas.openxmlformats.org/officeDocument/2006/math" xmlns:v="urn:schemas-microsoft-com:vml" xmlns:wp14="http://schemas.microsoft.com/office/word/2010/wordprocessingDrawing" xmlns:wp="http://schemas.openxmlformats.org/drawingml/2006/wordprocessingDrawing" xmlns:w10="urn:schemas-microsoft-com:office:word" xmlns:w="http://schemas.openxmlformats.org/wordprocessingml/2006/main" xmlns:w14="http://schemas.microsoft.com/office/word/2010/wordml" xmlns:wpg="http://schemas.microsoft.com/office/word/2010/wordprocessingGroup" xmlns:wpi="http://schemas.microsoft.com/office/word/2010/wordprocessingInk" xmlns:wne="http://schemas.microsoft.com/office/word/2006/wordml" xmlns:wps="http://schemas.microsoft.com/office/word/2010/wordprocessingShape" mc:Ignorable="w14 wp14">
+<w:numbering xmlns:wpc="http://schemas.microsoft.com/office/word/2010/wordprocessingCanvas" xmlns:mo="http://schemas.microsoft.com/office/mac/office/2008/main" xmlns:mc="http://schemas.openxmlformats.org/markup-compatibility/2006" xmlns:mv="urn:schemas-microsoft-com:mac:vml" xmlns:o="urn:schemas-microsoft-com:office:office" xmlns:r="http://schemas.openxmlformats.org/officeDocument/2006/relationships" xmlns:m="http://schemas.openxmlformats.org/officeDocument/2006/math" xmlns:v="urn:schemas-microsoft-com:vml" xmlns:wp14="http://schemas.microsoft.com/office/word/2010/wordprocessingDrawing" xmlns:wp="http://schemas.openxmlformats.org/drawingml/2006/wordprocessingDrawing" xmlns:w10="urn:schemas-microsoft-com:office:word" xmlns:w="http://schemas.openxmlformats.org/wordprocessingml/2006/main" xmlns:w14="http://schemas.microsoft.com/office/word/2010/wordml" xmlns:w15="http://schemas.microsoft.com/office/word/2012/wordml" xmlns:wpg="http://schemas.microsoft.com/office/word/2010/wordprocessingGroup" xmlns:wpi="http://schemas.microsoft.com/office/word/2010/wordprocessingInk" xmlns:wne="http://schemas.microsoft.com/office/word/2006/wordml" xmlns:wps="http://schemas.microsoft.com/office/word/2010/wordprocessingShape" mc:Ignorable="w14 w15 wp14">
   <w:abstractNum w:abstractNumId="0">
-    <w:nsid w:val="1B98458F"/>
+    <w:nsid w:val="1F70467C"/>
     <w:multiLevelType w:val="multilevel"/>
-    <w:tmpl w:val="67466016"/>
+    <w:tmpl w:val="80D4DD4E"/>
+    <w:lvl w:ilvl="0">
+      <w:start w:val="1"/>
+      <w:numFmt w:val="none"/>
+      <w:suff w:val="nothing"/>
+      <w:lvlText w:val=""/>
+      <w:lvlJc w:val="left"/>
+      <w:pPr>
+        <w:ind w:left="0" w:firstLine="0"/>
+      </w:pPr>
+    </w:lvl>
+    <w:lvl w:ilvl="1">
+      <w:start w:val="1"/>
+      <w:numFmt w:val="none"/>
+      <w:suff w:val="nothing"/>
+      <w:lvlText w:val=""/>
+      <w:lvlJc w:val="left"/>
+      <w:pPr>
+        <w:ind w:left="0" w:firstLine="0"/>
+      </w:pPr>
+    </w:lvl>
+    <w:lvl w:ilvl="2">
+      <w:start w:val="1"/>
+      <w:numFmt w:val="none"/>
+      <w:suff w:val="nothing"/>
+      <w:lvlText w:val=""/>
+      <w:lvlJc w:val="left"/>
+      <w:pPr>
+        <w:ind w:left="0" w:firstLine="0"/>
+      </w:pPr>
+    </w:lvl>
+    <w:lvl w:ilvl="3">
+      <w:start w:val="1"/>
+      <w:numFmt w:val="none"/>
+      <w:suff w:val="nothing"/>
+      <w:lvlText w:val=""/>
+      <w:lvlJc w:val="left"/>
+      <w:pPr>
+        <w:ind w:left="0" w:firstLine="0"/>
+      </w:pPr>
+    </w:lvl>
+    <w:lvl w:ilvl="4">
+      <w:start w:val="1"/>
+      <w:numFmt w:val="none"/>
+      <w:suff w:val="nothing"/>
+      <w:lvlText w:val=""/>
+      <w:lvlJc w:val="left"/>
+      <w:pPr>
+        <w:ind w:left="0" w:firstLine="0"/>
+      </w:pPr>
+    </w:lvl>
+    <w:lvl w:ilvl="5">
+      <w:start w:val="1"/>
+      <w:numFmt w:val="none"/>
+      <w:suff w:val="nothing"/>
+      <w:lvlText w:val=""/>
+      <w:lvlJc w:val="left"/>
+      <w:pPr>
+        <w:ind w:left="0" w:firstLine="0"/>
+      </w:pPr>
+    </w:lvl>
+    <w:lvl w:ilvl="6">
+      <w:start w:val="1"/>
+      <w:numFmt w:val="none"/>
+      <w:suff w:val="nothing"/>
+      <w:lvlText w:val=""/>
+      <w:lvlJc w:val="left"/>
+      <w:pPr>
+        <w:ind w:left="0" w:firstLine="0"/>
+      </w:pPr>
+    </w:lvl>
+    <w:lvl w:ilvl="7">
+      <w:start w:val="1"/>
+      <w:numFmt w:val="none"/>
+      <w:suff w:val="nothing"/>
+      <w:lvlText w:val=""/>
+      <w:lvlJc w:val="left"/>
+      <w:pPr>
+        <w:ind w:left="0" w:firstLine="0"/>
+      </w:pPr>
+    </w:lvl>
+    <w:lvl w:ilvl="8">
+      <w:start w:val="1"/>
+      <w:numFmt w:val="none"/>
+      <w:suff w:val="nothing"/>
+      <w:lvlText w:val=""/>
+      <w:lvlJc w:val="left"/>
+      <w:pPr>
+        <w:ind w:left="0" w:firstLine="0"/>
+      </w:pPr>
+    </w:lvl>
+  </w:abstractNum>
+  <w:abstractNum w:abstractNumId="1">
+    <w:nsid w:val="6D4B1875"/>
+    <w:multiLevelType w:val="multilevel"/>
+    <w:tmpl w:val="C832A902"/>
     <w:lvl w:ilvl="0">
       <w:start w:val="1"/>
       <w:numFmt w:val="bullet"/>
@@ -1652,10 +1855,10 @@
       </w:rPr>
     </w:lvl>
   </w:abstractNum>
-  <w:abstractNum w:abstractNumId="1">
-    <w:nsid w:val="2EC443F8"/>
+  <w:abstractNum w:abstractNumId="2">
+    <w:nsid w:val="77E606F3"/>
     <w:multiLevelType w:val="multilevel"/>
-    <w:tmpl w:val="6C8E039E"/>
+    <w:tmpl w:val="A6CC7110"/>
     <w:lvl w:ilvl="0">
       <w:start w:val="1"/>
       <w:numFmt w:val="bullet"/>
@@ -1792,115 +1995,20 @@
       </w:rPr>
     </w:lvl>
   </w:abstractNum>
-  <w:abstractNum w:abstractNumId="2">
-    <w:nsid w:val="63226531"/>
-    <w:multiLevelType w:val="multilevel"/>
-    <w:tmpl w:val="8B48AE4A"/>
-    <w:lvl w:ilvl="0">
-      <w:start w:val="1"/>
-      <w:numFmt w:val="none"/>
-      <w:suff w:val="nothing"/>
-      <w:lvlText w:val=""/>
-      <w:lvlJc w:val="left"/>
-      <w:pPr>
-        <w:ind w:left="0" w:firstLine="0"/>
-      </w:pPr>
-    </w:lvl>
-    <w:lvl w:ilvl="1">
-      <w:start w:val="1"/>
-      <w:numFmt w:val="none"/>
-      <w:suff w:val="nothing"/>
-      <w:lvlText w:val=""/>
-      <w:lvlJc w:val="left"/>
-      <w:pPr>
-        <w:ind w:left="0" w:firstLine="0"/>
-      </w:pPr>
-    </w:lvl>
-    <w:lvl w:ilvl="2">
-      <w:start w:val="1"/>
-      <w:numFmt w:val="none"/>
-      <w:suff w:val="nothing"/>
-      <w:lvlText w:val=""/>
-      <w:lvlJc w:val="left"/>
-      <w:pPr>
-        <w:ind w:left="0" w:firstLine="0"/>
-      </w:pPr>
-    </w:lvl>
-    <w:lvl w:ilvl="3">
-      <w:start w:val="1"/>
-      <w:numFmt w:val="none"/>
-      <w:suff w:val="nothing"/>
-      <w:lvlText w:val=""/>
-      <w:lvlJc w:val="left"/>
-      <w:pPr>
-        <w:ind w:left="0" w:firstLine="0"/>
-      </w:pPr>
-    </w:lvl>
-    <w:lvl w:ilvl="4">
-      <w:start w:val="1"/>
-      <w:numFmt w:val="none"/>
-      <w:suff w:val="nothing"/>
-      <w:lvlText w:val=""/>
-      <w:lvlJc w:val="left"/>
-      <w:pPr>
-        <w:ind w:left="0" w:firstLine="0"/>
-      </w:pPr>
-    </w:lvl>
-    <w:lvl w:ilvl="5">
-      <w:start w:val="1"/>
-      <w:numFmt w:val="none"/>
-      <w:suff w:val="nothing"/>
-      <w:lvlText w:val=""/>
-      <w:lvlJc w:val="left"/>
-      <w:pPr>
-        <w:ind w:left="0" w:firstLine="0"/>
-      </w:pPr>
-    </w:lvl>
-    <w:lvl w:ilvl="6">
-      <w:start w:val="1"/>
-      <w:numFmt w:val="none"/>
-      <w:suff w:val="nothing"/>
-      <w:lvlText w:val=""/>
-      <w:lvlJc w:val="left"/>
-      <w:pPr>
-        <w:ind w:left="0" w:firstLine="0"/>
-      </w:pPr>
-    </w:lvl>
-    <w:lvl w:ilvl="7">
-      <w:start w:val="1"/>
-      <w:numFmt w:val="none"/>
-      <w:suff w:val="nothing"/>
-      <w:lvlText w:val=""/>
-      <w:lvlJc w:val="left"/>
-      <w:pPr>
-        <w:ind w:left="0" w:firstLine="0"/>
-      </w:pPr>
-    </w:lvl>
-    <w:lvl w:ilvl="8">
-      <w:start w:val="1"/>
-      <w:numFmt w:val="none"/>
-      <w:suff w:val="nothing"/>
-      <w:lvlText w:val=""/>
-      <w:lvlJc w:val="left"/>
-      <w:pPr>
-        <w:ind w:left="0" w:firstLine="0"/>
-      </w:pPr>
-    </w:lvl>
-  </w:abstractNum>
   <w:num w:numId="1">
+    <w:abstractNumId w:val="2"/>
+  </w:num>
+  <w:num w:numId="2">
     <w:abstractNumId w:val="1"/>
   </w:num>
-  <w:num w:numId="2">
+  <w:num w:numId="3">
     <w:abstractNumId w:val="0"/>
-  </w:num>
-  <w:num w:numId="3">
-    <w:abstractNumId w:val="2"/>
   </w:num>
 </w:numbering>
 </file>
 
 <file path=word/styles.xml><?xml version="1.0" encoding="utf-8"?>
-<w:styles xmlns:mc="http://schemas.openxmlformats.org/markup-compatibility/2006" xmlns:r="http://schemas.openxmlformats.org/officeDocument/2006/relationships" xmlns:w="http://schemas.openxmlformats.org/wordprocessingml/2006/main" xmlns:w14="http://schemas.microsoft.com/office/word/2010/wordml" mc:Ignorable="w14">
+<w:styles xmlns:mc="http://schemas.openxmlformats.org/markup-compatibility/2006" xmlns:r="http://schemas.openxmlformats.org/officeDocument/2006/relationships" xmlns:w="http://schemas.openxmlformats.org/wordprocessingml/2006/main" xmlns:w14="http://schemas.microsoft.com/office/word/2010/wordml" xmlns:w15="http://schemas.microsoft.com/office/word/2012/wordml" mc:Ignorable="w14 w15">
   <w:docDefaults>
     <w:rPrDefault>
       <w:rPr>
@@ -1912,144 +2020,389 @@
     </w:rPrDefault>
     <w:pPrDefault/>
   </w:docDefaults>
-  <w:latentStyles w:defLockedState="0" w:defUIPriority="99" w:defSemiHidden="1" w:defUnhideWhenUsed="1" w:defQFormat="0" w:count="276">
-    <w:lsdException w:name="Normal" w:semiHidden="0" w:uiPriority="0" w:unhideWhenUsed="0" w:qFormat="1"/>
-    <w:lsdException w:name="heading 1" w:semiHidden="0" w:uiPriority="9" w:unhideWhenUsed="0" w:qFormat="1"/>
-    <w:lsdException w:name="heading 2" w:uiPriority="9" w:qFormat="1"/>
-    <w:lsdException w:name="heading 3" w:uiPriority="9" w:qFormat="1"/>
-    <w:lsdException w:name="heading 4" w:uiPriority="9" w:qFormat="1"/>
-    <w:lsdException w:name="heading 5" w:uiPriority="9" w:qFormat="1"/>
-    <w:lsdException w:name="heading 6" w:uiPriority="9" w:qFormat="1"/>
-    <w:lsdException w:name="heading 7" w:uiPriority="9" w:qFormat="1"/>
-    <w:lsdException w:name="heading 8" w:uiPriority="9" w:qFormat="1"/>
-    <w:lsdException w:name="heading 9" w:uiPriority="9" w:qFormat="1"/>
-    <w:lsdException w:name="toc 1" w:uiPriority="39"/>
-    <w:lsdException w:name="toc 2" w:uiPriority="39"/>
-    <w:lsdException w:name="toc 3" w:uiPriority="39"/>
-    <w:lsdException w:name="toc 4" w:uiPriority="39"/>
-    <w:lsdException w:name="toc 5" w:uiPriority="39"/>
-    <w:lsdException w:name="toc 6" w:uiPriority="39"/>
-    <w:lsdException w:name="toc 7" w:uiPriority="39"/>
-    <w:lsdException w:name="toc 8" w:uiPriority="39"/>
-    <w:lsdException w:name="toc 9" w:uiPriority="39"/>
-    <w:lsdException w:name="caption" w:uiPriority="35" w:qFormat="1"/>
-    <w:lsdException w:name="Title" w:semiHidden="0" w:uiPriority="10" w:unhideWhenUsed="0" w:qFormat="1"/>
-    <w:lsdException w:name="Default Paragraph Font" w:uiPriority="1"/>
-    <w:lsdException w:name="Subtitle" w:semiHidden="0" w:uiPriority="11" w:unhideWhenUsed="0" w:qFormat="1"/>
-    <w:lsdException w:name="Strong" w:semiHidden="0" w:uiPriority="22" w:unhideWhenUsed="0" w:qFormat="1"/>
-    <w:lsdException w:name="Emphasis" w:semiHidden="0" w:uiPriority="20" w:unhideWhenUsed="0" w:qFormat="1"/>
-    <w:lsdException w:name="Table Grid" w:semiHidden="0" w:uiPriority="59" w:unhideWhenUsed="0"/>
-    <w:lsdException w:name="Placeholder Text" w:unhideWhenUsed="0"/>
-    <w:lsdException w:name="No Spacing" w:semiHidden="0" w:uiPriority="1" w:unhideWhenUsed="0" w:qFormat="1"/>
-    <w:lsdException w:name="Light Shading" w:semiHidden="0" w:uiPriority="60" w:unhideWhenUsed="0"/>
-    <w:lsdException w:name="Light List" w:semiHidden="0" w:uiPriority="61" w:unhideWhenUsed="0"/>
-    <w:lsdException w:name="Light Grid" w:semiHidden="0" w:uiPriority="62" w:unhideWhenUsed="0"/>
-    <w:lsdException w:name="Medium Shading 1" w:semiHidden="0" w:uiPriority="63" w:unhideWhenUsed="0"/>
-    <w:lsdException w:name="Medium Shading 2" w:semiHidden="0" w:uiPriority="64" w:unhideWhenUsed="0"/>
-    <w:lsdException w:name="Medium List 1" w:semiHidden="0" w:uiPriority="65" w:unhideWhenUsed="0"/>
-    <w:lsdException w:name="Medium List 2" w:semiHidden="0" w:uiPriority="66" w:unhideWhenUsed="0"/>
-    <w:lsdException w:name="Medium Grid 1" w:semiHidden="0" w:uiPriority="67" w:unhideWhenUsed="0"/>
-    <w:lsdException w:name="Medium Grid 2" w:semiHidden="0" w:uiPriority="68" w:unhideWhenUsed="0"/>
-    <w:lsdException w:name="Medium Grid 3" w:semiHidden="0" w:uiPriority="69" w:unhideWhenUsed="0"/>
-    <w:lsdException w:name="Dark List" w:semiHidden="0" w:uiPriority="70" w:unhideWhenUsed="0"/>
-    <w:lsdException w:name="Colorful Shading" w:semiHidden="0" w:uiPriority="71" w:unhideWhenUsed="0"/>
-    <w:lsdException w:name="Colorful List" w:semiHidden="0" w:uiPriority="72" w:unhideWhenUsed="0"/>
-    <w:lsdException w:name="Colorful Grid" w:semiHidden="0" w:uiPriority="73" w:unhideWhenUsed="0"/>
-    <w:lsdException w:name="Light Shading Accent 1" w:semiHidden="0" w:uiPriority="60" w:unhideWhenUsed="0"/>
-    <w:lsdException w:name="Light List Accent 1" w:semiHidden="0" w:uiPriority="61" w:unhideWhenUsed="0"/>
-    <w:lsdException w:name="Light Grid Accent 1" w:semiHidden="0" w:uiPriority="62" w:unhideWhenUsed="0"/>
-    <w:lsdException w:name="Medium Shading 1 Accent 1" w:semiHidden="0" w:uiPriority="63" w:unhideWhenUsed="0"/>
-    <w:lsdException w:name="Medium Shading 2 Accent 1" w:semiHidden="0" w:uiPriority="64" w:unhideWhenUsed="0"/>
-    <w:lsdException w:name="Medium List 1 Accent 1" w:semiHidden="0" w:uiPriority="65" w:unhideWhenUsed="0"/>
-    <w:lsdException w:name="Revision" w:unhideWhenUsed="0"/>
-    <w:lsdException w:name="List Paragraph" w:semiHidden="0" w:uiPriority="34" w:unhideWhenUsed="0" w:qFormat="1"/>
-    <w:lsdException w:name="Quote" w:semiHidden="0" w:uiPriority="29" w:unhideWhenUsed="0" w:qFormat="1"/>
-    <w:lsdException w:name="Intense Quote" w:semiHidden="0" w:uiPriority="30" w:unhideWhenUsed="0" w:qFormat="1"/>
-    <w:lsdException w:name="Medium List 2 Accent 1" w:semiHidden="0" w:uiPriority="66" w:unhideWhenUsed="0"/>
-    <w:lsdException w:name="Medium Grid 1 Accent 1" w:semiHidden="0" w:uiPriority="67" w:unhideWhenUsed="0"/>
-    <w:lsdException w:name="Medium Grid 2 Accent 1" w:semiHidden="0" w:uiPriority="68" w:unhideWhenUsed="0"/>
-    <w:lsdException w:name="Medium Grid 3 Accent 1" w:semiHidden="0" w:uiPriority="69" w:unhideWhenUsed="0"/>
-    <w:lsdException w:name="Dark List Accent 1" w:semiHidden="0" w:uiPriority="70" w:unhideWhenUsed="0"/>
-    <w:lsdException w:name="Colorful Shading Accent 1" w:semiHidden="0" w:uiPriority="71" w:unhideWhenUsed="0"/>
-    <w:lsdException w:name="Colorful List Accent 1" w:semiHidden="0" w:uiPriority="72" w:unhideWhenUsed="0"/>
-    <w:lsdException w:name="Colorful Grid Accent 1" w:semiHidden="0" w:uiPriority="73" w:unhideWhenUsed="0"/>
-    <w:lsdException w:name="Light Shading Accent 2" w:semiHidden="0" w:uiPriority="60" w:unhideWhenUsed="0"/>
-    <w:lsdException w:name="Light List Accent 2" w:semiHidden="0" w:uiPriority="61" w:unhideWhenUsed="0"/>
-    <w:lsdException w:name="Light Grid Accent 2" w:semiHidden="0" w:uiPriority="62" w:unhideWhenUsed="0"/>
-    <w:lsdException w:name="Medium Shading 1 Accent 2" w:semiHidden="0" w:uiPriority="63" w:unhideWhenUsed="0"/>
-    <w:lsdException w:name="Medium Shading 2 Accent 2" w:semiHidden="0" w:uiPriority="64" w:unhideWhenUsed="0"/>
-    <w:lsdException w:name="Medium List 1 Accent 2" w:semiHidden="0" w:uiPriority="65" w:unhideWhenUsed="0"/>
-    <w:lsdException w:name="Medium List 2 Accent 2" w:semiHidden="0" w:uiPriority="66" w:unhideWhenUsed="0"/>
-    <w:lsdException w:name="Medium Grid 1 Accent 2" w:semiHidden="0" w:uiPriority="67" w:unhideWhenUsed="0"/>
-    <w:lsdException w:name="Medium Grid 2 Accent 2" w:semiHidden="0" w:uiPriority="68" w:unhideWhenUsed="0"/>
-    <w:lsdException w:name="Medium Grid 3 Accent 2" w:semiHidden="0" w:uiPriority="69" w:unhideWhenUsed="0"/>
-    <w:lsdException w:name="Dark List Accent 2" w:semiHidden="0" w:uiPriority="70" w:unhideWhenUsed="0"/>
-    <w:lsdException w:name="Colorful Shading Accent 2" w:semiHidden="0" w:uiPriority="71" w:unhideWhenUsed="0"/>
-    <w:lsdException w:name="Colorful List Accent 2" w:semiHidden="0" w:uiPriority="72" w:unhideWhenUsed="0"/>
-    <w:lsdException w:name="Colorful Grid Accent 2" w:semiHidden="0" w:uiPriority="73" w:unhideWhenUsed="0"/>
-    <w:lsdException w:name="Light Shading Accent 3" w:semiHidden="0" w:uiPriority="60" w:unhideWhenUsed="0"/>
-    <w:lsdException w:name="Light List Accent 3" w:semiHidden="0" w:uiPriority="61" w:unhideWhenUsed="0"/>
-    <w:lsdException w:name="Light Grid Accent 3" w:semiHidden="0" w:uiPriority="62" w:unhideWhenUsed="0"/>
-    <w:lsdException w:name="Medium Shading 1 Accent 3" w:semiHidden="0" w:uiPriority="63" w:unhideWhenUsed="0"/>
-    <w:lsdException w:name="Medium Shading 2 Accent 3" w:semiHidden="0" w:uiPriority="64" w:unhideWhenUsed="0"/>
-    <w:lsdException w:name="Medium List 1 Accent 3" w:semiHidden="0" w:uiPriority="65" w:unhideWhenUsed="0"/>
-    <w:lsdException w:name="Medium List 2 Accent 3" w:semiHidden="0" w:uiPriority="66" w:unhideWhenUsed="0"/>
-    <w:lsdException w:name="Medium Grid 1 Accent 3" w:semiHidden="0" w:uiPriority="67" w:unhideWhenUsed="0"/>
-    <w:lsdException w:name="Medium Grid 2 Accent 3" w:semiHidden="0" w:uiPriority="68" w:unhideWhenUsed="0"/>
-    <w:lsdException w:name="Medium Grid 3 Accent 3" w:semiHidden="0" w:uiPriority="69" w:unhideWhenUsed="0"/>
-    <w:lsdException w:name="Dark List Accent 3" w:semiHidden="0" w:uiPriority="70" w:unhideWhenUsed="0"/>
-    <w:lsdException w:name="Colorful Shading Accent 3" w:semiHidden="0" w:uiPriority="71" w:unhideWhenUsed="0"/>
-    <w:lsdException w:name="Colorful List Accent 3" w:semiHidden="0" w:uiPriority="72" w:unhideWhenUsed="0"/>
-    <w:lsdException w:name="Colorful Grid Accent 3" w:semiHidden="0" w:uiPriority="73" w:unhideWhenUsed="0"/>
-    <w:lsdException w:name="Light Shading Accent 4" w:semiHidden="0" w:uiPriority="60" w:unhideWhenUsed="0"/>
-    <w:lsdException w:name="Light List Accent 4" w:semiHidden="0" w:uiPriority="61" w:unhideWhenUsed="0"/>
-    <w:lsdException w:name="Light Grid Accent 4" w:semiHidden="0" w:uiPriority="62" w:unhideWhenUsed="0"/>
-    <w:lsdException w:name="Medium Shading 1 Accent 4" w:semiHidden="0" w:uiPriority="63" w:unhideWhenUsed="0"/>
-    <w:lsdException w:name="Medium Shading 2 Accent 4" w:semiHidden="0" w:uiPriority="64" w:unhideWhenUsed="0"/>
-    <w:lsdException w:name="Medium List 1 Accent 4" w:semiHidden="0" w:uiPriority="65" w:unhideWhenUsed="0"/>
-    <w:lsdException w:name="Medium List 2 Accent 4" w:semiHidden="0" w:uiPriority="66" w:unhideWhenUsed="0"/>
-    <w:lsdException w:name="Medium Grid 1 Accent 4" w:semiHidden="0" w:uiPriority="67" w:unhideWhenUsed="0"/>
-    <w:lsdException w:name="Medium Grid 2 Accent 4" w:semiHidden="0" w:uiPriority="68" w:unhideWhenUsed="0"/>
-    <w:lsdException w:name="Medium Grid 3 Accent 4" w:semiHidden="0" w:uiPriority="69" w:unhideWhenUsed="0"/>
-    <w:lsdException w:name="Dark List Accent 4" w:semiHidden="0" w:uiPriority="70" w:unhideWhenUsed="0"/>
-    <w:lsdException w:name="Colorful Shading Accent 4" w:semiHidden="0" w:uiPriority="71" w:unhideWhenUsed="0"/>
-    <w:lsdException w:name="Colorful List Accent 4" w:semiHidden="0" w:uiPriority="72" w:unhideWhenUsed="0"/>
-    <w:lsdException w:name="Colorful Grid Accent 4" w:semiHidden="0" w:uiPriority="73" w:unhideWhenUsed="0"/>
-    <w:lsdException w:name="Light Shading Accent 5" w:semiHidden="0" w:uiPriority="60" w:unhideWhenUsed="0"/>
-    <w:lsdException w:name="Light List Accent 5" w:semiHidden="0" w:uiPriority="61" w:unhideWhenUsed="0"/>
-    <w:lsdException w:name="Light Grid Accent 5" w:semiHidden="0" w:uiPriority="62" w:unhideWhenUsed="0"/>
-    <w:lsdException w:name="Medium Shading 1 Accent 5" w:semiHidden="0" w:uiPriority="63" w:unhideWhenUsed="0"/>
-    <w:lsdException w:name="Medium Shading 2 Accent 5" w:semiHidden="0" w:uiPriority="64" w:unhideWhenUsed="0"/>
-    <w:lsdException w:name="Medium List 1 Accent 5" w:semiHidden="0" w:uiPriority="65" w:unhideWhenUsed="0"/>
-    <w:lsdException w:name="Medium List 2 Accent 5" w:semiHidden="0" w:uiPriority="66" w:unhideWhenUsed="0"/>
-    <w:lsdException w:name="Medium Grid 1 Accent 5" w:semiHidden="0" w:uiPriority="67" w:unhideWhenUsed="0"/>
-    <w:lsdException w:name="Medium Grid 2 Accent 5" w:semiHidden="0" w:uiPriority="68" w:unhideWhenUsed="0"/>
-    <w:lsdException w:name="Medium Grid 3 Accent 5" w:semiHidden="0" w:uiPriority="69" w:unhideWhenUsed="0"/>
-    <w:lsdException w:name="Dark List Accent 5" w:semiHidden="0" w:uiPriority="70" w:unhideWhenUsed="0"/>
-    <w:lsdException w:name="Colorful Shading Accent 5" w:semiHidden="0" w:uiPriority="71" w:unhideWhenUsed="0"/>
-    <w:lsdException w:name="Colorful List Accent 5" w:semiHidden="0" w:uiPriority="72" w:unhideWhenUsed="0"/>
-    <w:lsdException w:name="Colorful Grid Accent 5" w:semiHidden="0" w:uiPriority="73" w:unhideWhenUsed="0"/>
-    <w:lsdException w:name="Light Shading Accent 6" w:semiHidden="0" w:uiPriority="60" w:unhideWhenUsed="0"/>
-    <w:lsdException w:name="Light List Accent 6" w:semiHidden="0" w:uiPriority="61" w:unhideWhenUsed="0"/>
-    <w:lsdException w:name="Light Grid Accent 6" w:semiHidden="0" w:uiPriority="62" w:unhideWhenUsed="0"/>
-    <w:lsdException w:name="Medium Shading 1 Accent 6" w:semiHidden="0" w:uiPriority="63" w:unhideWhenUsed="0"/>
-    <w:lsdException w:name="Medium Shading 2 Accent 6" w:semiHidden="0" w:uiPriority="64" w:unhideWhenUsed="0"/>
-    <w:lsdException w:name="Medium List 1 Accent 6" w:semiHidden="0" w:uiPriority="65" w:unhideWhenUsed="0"/>
-    <w:lsdException w:name="Medium List 2 Accent 6" w:semiHidden="0" w:uiPriority="66" w:unhideWhenUsed="0"/>
-    <w:lsdException w:name="Medium Grid 1 Accent 6" w:semiHidden="0" w:uiPriority="67" w:unhideWhenUsed="0"/>
-    <w:lsdException w:name="Medium Grid 2 Accent 6" w:semiHidden="0" w:uiPriority="68" w:unhideWhenUsed="0"/>
-    <w:lsdException w:name="Medium Grid 3 Accent 6" w:semiHidden="0" w:uiPriority="69" w:unhideWhenUsed="0"/>
-    <w:lsdException w:name="Dark List Accent 6" w:semiHidden="0" w:uiPriority="70" w:unhideWhenUsed="0"/>
-    <w:lsdException w:name="Colorful Shading Accent 6" w:semiHidden="0" w:uiPriority="71" w:unhideWhenUsed="0"/>
-    <w:lsdException w:name="Colorful List Accent 6" w:semiHidden="0" w:uiPriority="72" w:unhideWhenUsed="0"/>
-    <w:lsdException w:name="Colorful Grid Accent 6" w:semiHidden="0" w:uiPriority="73" w:unhideWhenUsed="0"/>
-    <w:lsdException w:name="Subtle Emphasis" w:semiHidden="0" w:uiPriority="19" w:unhideWhenUsed="0" w:qFormat="1"/>
-    <w:lsdException w:name="Intense Emphasis" w:semiHidden="0" w:uiPriority="21" w:unhideWhenUsed="0" w:qFormat="1"/>
-    <w:lsdException w:name="Subtle Reference" w:semiHidden="0" w:uiPriority="31" w:unhideWhenUsed="0" w:qFormat="1"/>
-    <w:lsdException w:name="Intense Reference" w:semiHidden="0" w:uiPriority="32" w:unhideWhenUsed="0" w:qFormat="1"/>
-    <w:lsdException w:name="Book Title" w:semiHidden="0" w:uiPriority="33" w:unhideWhenUsed="0" w:qFormat="1"/>
-    <w:lsdException w:name="Bibliography" w:uiPriority="37"/>
-    <w:lsdException w:name="TOC Heading" w:uiPriority="39" w:qFormat="1"/>
+  <w:latentStyles w:defLockedState="0" w:defUIPriority="99" w:defSemiHidden="0" w:defUnhideWhenUsed="0" w:defQFormat="0" w:count="382">
+    <w:lsdException w:name="Normal" w:uiPriority="0" w:qFormat="1"/>
+    <w:lsdException w:name="heading 1" w:uiPriority="9" w:qFormat="1"/>
+    <w:lsdException w:name="heading 2" w:semiHidden="1" w:uiPriority="9" w:unhideWhenUsed="1" w:qFormat="1"/>
+    <w:lsdException w:name="heading 3" w:semiHidden="1" w:uiPriority="9" w:unhideWhenUsed="1" w:qFormat="1"/>
+    <w:lsdException w:name="heading 4" w:semiHidden="1" w:uiPriority="9" w:unhideWhenUsed="1" w:qFormat="1"/>
+    <w:lsdException w:name="heading 5" w:semiHidden="1" w:uiPriority="9" w:unhideWhenUsed="1" w:qFormat="1"/>
+    <w:lsdException w:name="heading 6" w:semiHidden="1" w:uiPriority="9" w:unhideWhenUsed="1" w:qFormat="1"/>
+    <w:lsdException w:name="heading 7" w:semiHidden="1" w:uiPriority="9" w:unhideWhenUsed="1" w:qFormat="1"/>
+    <w:lsdException w:name="heading 8" w:semiHidden="1" w:uiPriority="9" w:unhideWhenUsed="1" w:qFormat="1"/>
+    <w:lsdException w:name="heading 9" w:semiHidden="1" w:uiPriority="9" w:unhideWhenUsed="1" w:qFormat="1"/>
+    <w:lsdException w:name="index 1" w:semiHidden="1" w:unhideWhenUsed="1"/>
+    <w:lsdException w:name="index 2" w:semiHidden="1" w:unhideWhenUsed="1"/>
+    <w:lsdException w:name="index 3" w:semiHidden="1" w:unhideWhenUsed="1"/>
+    <w:lsdException w:name="index 4" w:semiHidden="1" w:unhideWhenUsed="1"/>
+    <w:lsdException w:name="index 5" w:semiHidden="1" w:unhideWhenUsed="1"/>
+    <w:lsdException w:name="index 6" w:semiHidden="1" w:unhideWhenUsed="1"/>
+    <w:lsdException w:name="index 7" w:semiHidden="1" w:unhideWhenUsed="1"/>
+    <w:lsdException w:name="index 8" w:semiHidden="1" w:unhideWhenUsed="1"/>
+    <w:lsdException w:name="index 9" w:semiHidden="1" w:unhideWhenUsed="1"/>
+    <w:lsdException w:name="toc 1" w:semiHidden="1" w:uiPriority="39" w:unhideWhenUsed="1"/>
+    <w:lsdException w:name="toc 2" w:semiHidden="1" w:uiPriority="39" w:unhideWhenUsed="1"/>
+    <w:lsdException w:name="toc 3" w:semiHidden="1" w:uiPriority="39" w:unhideWhenUsed="1"/>
+    <w:lsdException w:name="toc 4" w:semiHidden="1" w:uiPriority="39" w:unhideWhenUsed="1"/>
+    <w:lsdException w:name="toc 5" w:semiHidden="1" w:uiPriority="39" w:unhideWhenUsed="1"/>
+    <w:lsdException w:name="toc 6" w:semiHidden="1" w:uiPriority="39" w:unhideWhenUsed="1"/>
+    <w:lsdException w:name="toc 7" w:semiHidden="1" w:uiPriority="39" w:unhideWhenUsed="1"/>
+    <w:lsdException w:name="toc 8" w:semiHidden="1" w:uiPriority="39" w:unhideWhenUsed="1"/>
+    <w:lsdException w:name="toc 9" w:semiHidden="1" w:uiPriority="39" w:unhideWhenUsed="1"/>
+    <w:lsdException w:name="Normal Indent" w:semiHidden="1" w:unhideWhenUsed="1"/>
+    <w:lsdException w:name="footnote text" w:semiHidden="1" w:unhideWhenUsed="1"/>
+    <w:lsdException w:name="annotation text" w:semiHidden="1" w:unhideWhenUsed="1"/>
+    <w:lsdException w:name="header" w:semiHidden="1" w:unhideWhenUsed="1"/>
+    <w:lsdException w:name="footer" w:semiHidden="1" w:unhideWhenUsed="1"/>
+    <w:lsdException w:name="index heading" w:semiHidden="1" w:unhideWhenUsed="1"/>
+    <w:lsdException w:name="caption" w:semiHidden="1" w:uiPriority="35" w:unhideWhenUsed="1" w:qFormat="1"/>
+    <w:lsdException w:name="table of figures" w:semiHidden="1" w:unhideWhenUsed="1"/>
+    <w:lsdException w:name="envelope address" w:semiHidden="1" w:unhideWhenUsed="1"/>
+    <w:lsdException w:name="envelope return" w:semiHidden="1" w:unhideWhenUsed="1"/>
+    <w:lsdException w:name="footnote reference" w:semiHidden="1" w:unhideWhenUsed="1"/>
+    <w:lsdException w:name="annotation reference" w:semiHidden="1" w:unhideWhenUsed="1"/>
+    <w:lsdException w:name="line number" w:semiHidden="1" w:unhideWhenUsed="1"/>
+    <w:lsdException w:name="page number" w:semiHidden="1" w:unhideWhenUsed="1"/>
+    <w:lsdException w:name="endnote reference" w:semiHidden="1" w:unhideWhenUsed="1"/>
+    <w:lsdException w:name="endnote text" w:semiHidden="1" w:unhideWhenUsed="1"/>
+    <w:lsdException w:name="table of authorities" w:semiHidden="1" w:unhideWhenUsed="1"/>
+    <w:lsdException w:name="macro" w:semiHidden="1" w:unhideWhenUsed="1"/>
+    <w:lsdException w:name="toa heading" w:semiHidden="1" w:unhideWhenUsed="1"/>
+    <w:lsdException w:name="List" w:semiHidden="1" w:unhideWhenUsed="1"/>
+    <w:lsdException w:name="List Bullet" w:semiHidden="1" w:unhideWhenUsed="1"/>
+    <w:lsdException w:name="List Number" w:semiHidden="1" w:unhideWhenUsed="1"/>
+    <w:lsdException w:name="List 2" w:semiHidden="1" w:unhideWhenUsed="1"/>
+    <w:lsdException w:name="List 3" w:semiHidden="1" w:unhideWhenUsed="1"/>
+    <w:lsdException w:name="List 4" w:semiHidden="1" w:unhideWhenUsed="1"/>
+    <w:lsdException w:name="List 5" w:semiHidden="1" w:unhideWhenUsed="1"/>
+    <w:lsdException w:name="List Bullet 2" w:semiHidden="1" w:unhideWhenUsed="1"/>
+    <w:lsdException w:name="List Bullet 3" w:semiHidden="1" w:unhideWhenUsed="1"/>
+    <w:lsdException w:name="List Bullet 4" w:semiHidden="1" w:unhideWhenUsed="1"/>
+    <w:lsdException w:name="List Bullet 5" w:semiHidden="1" w:unhideWhenUsed="1"/>
+    <w:lsdException w:name="List Number 2" w:semiHidden="1" w:unhideWhenUsed="1"/>
+    <w:lsdException w:name="List Number 3" w:semiHidden="1" w:unhideWhenUsed="1"/>
+    <w:lsdException w:name="List Number 4" w:semiHidden="1" w:unhideWhenUsed="1"/>
+    <w:lsdException w:name="List Number 5" w:semiHidden="1" w:unhideWhenUsed="1"/>
+    <w:lsdException w:name="Title" w:uiPriority="10" w:qFormat="1"/>
+    <w:lsdException w:name="Closing" w:semiHidden="1" w:unhideWhenUsed="1"/>
+    <w:lsdException w:name="Signature" w:semiHidden="1" w:unhideWhenUsed="1"/>
+    <w:lsdException w:name="Default Paragraph Font" w:semiHidden="1" w:uiPriority="1" w:unhideWhenUsed="1"/>
+    <w:lsdException w:name="Body Text" w:semiHidden="1" w:unhideWhenUsed="1"/>
+    <w:lsdException w:name="Body Text Indent" w:semiHidden="1" w:unhideWhenUsed="1"/>
+    <w:lsdException w:name="List Continue" w:semiHidden="1" w:unhideWhenUsed="1"/>
+    <w:lsdException w:name="List Continue 2" w:semiHidden="1" w:unhideWhenUsed="1"/>
+    <w:lsdException w:name="List Continue 3" w:semiHidden="1" w:unhideWhenUsed="1"/>
+    <w:lsdException w:name="List Continue 4" w:semiHidden="1" w:unhideWhenUsed="1"/>
+    <w:lsdException w:name="List Continue 5" w:semiHidden="1" w:unhideWhenUsed="1"/>
+    <w:lsdException w:name="Message Header" w:semiHidden="1" w:unhideWhenUsed="1"/>
+    <w:lsdException w:name="Subtitle" w:uiPriority="11" w:qFormat="1"/>
+    <w:lsdException w:name="Salutation" w:semiHidden="1" w:unhideWhenUsed="1"/>
+    <w:lsdException w:name="Date" w:semiHidden="1" w:unhideWhenUsed="1"/>
+    <w:lsdException w:name="Body Text First Indent" w:semiHidden="1" w:unhideWhenUsed="1"/>
+    <w:lsdException w:name="Body Text First Indent 2" w:semiHidden="1" w:unhideWhenUsed="1"/>
+    <w:lsdException w:name="Note Heading" w:semiHidden="1" w:unhideWhenUsed="1"/>
+    <w:lsdException w:name="Body Text 2" w:semiHidden="1" w:unhideWhenUsed="1"/>
+    <w:lsdException w:name="Body Text 3" w:semiHidden="1" w:unhideWhenUsed="1"/>
+    <w:lsdException w:name="Body Text Indent 2" w:semiHidden="1" w:unhideWhenUsed="1"/>
+    <w:lsdException w:name="Body Text Indent 3" w:semiHidden="1" w:unhideWhenUsed="1"/>
+    <w:lsdException w:name="Block Text" w:semiHidden="1" w:unhideWhenUsed="1"/>
+    <w:lsdException w:name="Hyperlink" w:semiHidden="1" w:unhideWhenUsed="1"/>
+    <w:lsdException w:name="FollowedHyperlink" w:semiHidden="1" w:unhideWhenUsed="1"/>
+    <w:lsdException w:name="Strong" w:uiPriority="22" w:qFormat="1"/>
+    <w:lsdException w:name="Emphasis" w:uiPriority="20" w:qFormat="1"/>
+    <w:lsdException w:name="Document Map" w:semiHidden="1" w:unhideWhenUsed="1"/>
+    <w:lsdException w:name="Plain Text" w:semiHidden="1" w:unhideWhenUsed="1"/>
+    <w:lsdException w:name="E-mail Signature" w:semiHidden="1" w:unhideWhenUsed="1"/>
+    <w:lsdException w:name="HTML Top of Form" w:semiHidden="1" w:unhideWhenUsed="1"/>
+    <w:lsdException w:name="HTML Bottom of Form" w:semiHidden="1" w:unhideWhenUsed="1"/>
+    <w:lsdException w:name="Normal (Web)" w:semiHidden="1" w:unhideWhenUsed="1"/>
+    <w:lsdException w:name="HTML Acronym" w:semiHidden="1" w:unhideWhenUsed="1"/>
+    <w:lsdException w:name="HTML Address" w:semiHidden="1" w:unhideWhenUsed="1"/>
+    <w:lsdException w:name="HTML Cite" w:semiHidden="1" w:unhideWhenUsed="1"/>
+    <w:lsdException w:name="HTML Code" w:semiHidden="1" w:unhideWhenUsed="1"/>
+    <w:lsdException w:name="HTML Definition" w:semiHidden="1" w:unhideWhenUsed="1"/>
+    <w:lsdException w:name="HTML Keyboard" w:semiHidden="1" w:unhideWhenUsed="1"/>
+    <w:lsdException w:name="HTML Preformatted" w:semiHidden="1" w:unhideWhenUsed="1"/>
+    <w:lsdException w:name="HTML Sample" w:semiHidden="1" w:unhideWhenUsed="1"/>
+    <w:lsdException w:name="HTML Typewriter" w:semiHidden="1" w:unhideWhenUsed="1"/>
+    <w:lsdException w:name="HTML Variable" w:semiHidden="1" w:unhideWhenUsed="1"/>
+    <w:lsdException w:name="Normal Table" w:semiHidden="1" w:unhideWhenUsed="1"/>
+    <w:lsdException w:name="annotation subject" w:semiHidden="1" w:unhideWhenUsed="1"/>
+    <w:lsdException w:name="No List" w:semiHidden="1" w:unhideWhenUsed="1"/>
+    <w:lsdException w:name="Outline List 1" w:semiHidden="1" w:unhideWhenUsed="1"/>
+    <w:lsdException w:name="Outline List 2" w:semiHidden="1" w:unhideWhenUsed="1"/>
+    <w:lsdException w:name="Outline List 3" w:semiHidden="1" w:unhideWhenUsed="1"/>
+    <w:lsdException w:name="Table Simple 1" w:semiHidden="1" w:unhideWhenUsed="1"/>
+    <w:lsdException w:name="Table Simple 2" w:semiHidden="1" w:unhideWhenUsed="1"/>
+    <w:lsdException w:name="Table Simple 3" w:semiHidden="1" w:unhideWhenUsed="1"/>
+    <w:lsdException w:name="Table Classic 1" w:semiHidden="1" w:unhideWhenUsed="1"/>
+    <w:lsdException w:name="Table Classic 2" w:semiHidden="1" w:unhideWhenUsed="1"/>
+    <w:lsdException w:name="Table Classic 3" w:semiHidden="1" w:unhideWhenUsed="1"/>
+    <w:lsdException w:name="Table Classic 4" w:semiHidden="1" w:unhideWhenUsed="1"/>
+    <w:lsdException w:name="Table Colorful 1" w:semiHidden="1" w:unhideWhenUsed="1"/>
+    <w:lsdException w:name="Table Colorful 2" w:semiHidden="1" w:unhideWhenUsed="1"/>
+    <w:lsdException w:name="Table Colorful 3" w:semiHidden="1" w:unhideWhenUsed="1"/>
+    <w:lsdException w:name="Table Columns 1" w:semiHidden="1" w:unhideWhenUsed="1"/>
+    <w:lsdException w:name="Table Columns 2" w:semiHidden="1" w:unhideWhenUsed="1"/>
+    <w:lsdException w:name="Table Columns 3" w:semiHidden="1" w:unhideWhenUsed="1"/>
+    <w:lsdException w:name="Table Columns 4" w:semiHidden="1" w:unhideWhenUsed="1"/>
+    <w:lsdException w:name="Table Columns 5" w:semiHidden="1" w:unhideWhenUsed="1"/>
+    <w:lsdException w:name="Table Grid 1" w:semiHidden="1" w:unhideWhenUsed="1"/>
+    <w:lsdException w:name="Table Grid 2" w:semiHidden="1" w:unhideWhenUsed="1"/>
+    <w:lsdException w:name="Table Grid 3" w:semiHidden="1" w:unhideWhenUsed="1"/>
+    <w:lsdException w:name="Table Grid 4" w:semiHidden="1" w:unhideWhenUsed="1"/>
+    <w:lsdException w:name="Table Grid 5" w:semiHidden="1" w:unhideWhenUsed="1"/>
+    <w:lsdException w:name="Table Grid 6" w:semiHidden="1" w:unhideWhenUsed="1"/>
+    <w:lsdException w:name="Table Grid 7" w:semiHidden="1" w:unhideWhenUsed="1"/>
+    <w:lsdException w:name="Table Grid 8" w:semiHidden="1" w:unhideWhenUsed="1"/>
+    <w:lsdException w:name="Table List 1" w:semiHidden="1" w:unhideWhenUsed="1"/>
+    <w:lsdException w:name="Table List 2" w:semiHidden="1" w:unhideWhenUsed="1"/>
+    <w:lsdException w:name="Table List 3" w:semiHidden="1" w:unhideWhenUsed="1"/>
+    <w:lsdException w:name="Table List 4" w:semiHidden="1" w:unhideWhenUsed="1"/>
+    <w:lsdException w:name="Table List 5" w:semiHidden="1" w:unhideWhenUsed="1"/>
+    <w:lsdException w:name="Table List 6" w:semiHidden="1" w:unhideWhenUsed="1"/>
+    <w:lsdException w:name="Table List 7" w:semiHidden="1" w:unhideWhenUsed="1"/>
+    <w:lsdException w:name="Table List 8" w:semiHidden="1" w:unhideWhenUsed="1"/>
+    <w:lsdException w:name="Table 3D effects 1" w:semiHidden="1" w:unhideWhenUsed="1"/>
+    <w:lsdException w:name="Table 3D effects 2" w:semiHidden="1" w:unhideWhenUsed="1"/>
+    <w:lsdException w:name="Table 3D effects 3" w:semiHidden="1" w:unhideWhenUsed="1"/>
+    <w:lsdException w:name="Table Contemporary" w:semiHidden="1" w:unhideWhenUsed="1"/>
+    <w:lsdException w:name="Table Elegant" w:semiHidden="1" w:unhideWhenUsed="1"/>
+    <w:lsdException w:name="Table Professional" w:semiHidden="1" w:unhideWhenUsed="1"/>
+    <w:lsdException w:name="Table Subtle 1" w:semiHidden="1" w:unhideWhenUsed="1"/>
+    <w:lsdException w:name="Table Subtle 2" w:semiHidden="1" w:unhideWhenUsed="1"/>
+    <w:lsdException w:name="Table Web 1" w:semiHidden="1" w:unhideWhenUsed="1"/>
+    <w:lsdException w:name="Table Web 2" w:semiHidden="1" w:unhideWhenUsed="1"/>
+    <w:lsdException w:name="Table Web 3" w:semiHidden="1" w:unhideWhenUsed="1"/>
+    <w:lsdException w:name="Balloon Text" w:semiHidden="1" w:unhideWhenUsed="1"/>
+    <w:lsdException w:name="Table Grid" w:uiPriority="39"/>
+    <w:lsdException w:name="Table Theme" w:semiHidden="1" w:unhideWhenUsed="1"/>
+    <w:lsdException w:name="Note Level 1" w:semiHidden="1" w:unhideWhenUsed="1"/>
+    <w:lsdException w:name="Note Level 2" w:semiHidden="1" w:unhideWhenUsed="1"/>
+    <w:lsdException w:name="Note Level 3" w:semiHidden="1" w:unhideWhenUsed="1"/>
+    <w:lsdException w:name="Note Level 4" w:semiHidden="1" w:unhideWhenUsed="1"/>
+    <w:lsdException w:name="Note Level 5" w:semiHidden="1" w:unhideWhenUsed="1"/>
+    <w:lsdException w:name="Note Level 6" w:semiHidden="1" w:unhideWhenUsed="1"/>
+    <w:lsdException w:name="Note Level 7" w:semiHidden="1" w:unhideWhenUsed="1"/>
+    <w:lsdException w:name="Note Level 8" w:semiHidden="1" w:unhideWhenUsed="1"/>
+    <w:lsdException w:name="Note Level 9" w:semiHidden="1" w:unhideWhenUsed="1"/>
+    <w:lsdException w:name="Placeholder Text" w:semiHidden="1"/>
+    <w:lsdException w:name="No Spacing" w:uiPriority="1" w:qFormat="1"/>
+    <w:lsdException w:name="Light Shading" w:uiPriority="60"/>
+    <w:lsdException w:name="Light List" w:uiPriority="61"/>
+    <w:lsdException w:name="Light Grid" w:uiPriority="62"/>
+    <w:lsdException w:name="Medium Shading 1" w:uiPriority="63"/>
+    <w:lsdException w:name="Medium Shading 2" w:uiPriority="64"/>
+    <w:lsdException w:name="Medium List 1" w:uiPriority="65"/>
+    <w:lsdException w:name="Medium List 2" w:uiPriority="66"/>
+    <w:lsdException w:name="Medium Grid 1" w:uiPriority="67"/>
+    <w:lsdException w:name="Medium Grid 2" w:uiPriority="68"/>
+    <w:lsdException w:name="Medium Grid 3" w:uiPriority="69"/>
+    <w:lsdException w:name="Dark List" w:uiPriority="70"/>
+    <w:lsdException w:name="Colorful Shading" w:uiPriority="71"/>
+    <w:lsdException w:name="Colorful List" w:uiPriority="72"/>
+    <w:lsdException w:name="Colorful Grid" w:uiPriority="73"/>
+    <w:lsdException w:name="Light Shading Accent 1" w:uiPriority="60"/>
+    <w:lsdException w:name="Light List Accent 1" w:uiPriority="61"/>
+    <w:lsdException w:name="Light Grid Accent 1" w:uiPriority="62"/>
+    <w:lsdException w:name="Medium Shading 1 Accent 1" w:uiPriority="63"/>
+    <w:lsdException w:name="Medium Shading 2 Accent 1" w:uiPriority="64"/>
+    <w:lsdException w:name="Medium List 1 Accent 1" w:uiPriority="65"/>
+    <w:lsdException w:name="Revision" w:semiHidden="1"/>
+    <w:lsdException w:name="List Paragraph" w:uiPriority="34" w:qFormat="1"/>
+    <w:lsdException w:name="Quote" w:uiPriority="29" w:qFormat="1"/>
+    <w:lsdException w:name="Intense Quote" w:uiPriority="30" w:qFormat="1"/>
+    <w:lsdException w:name="Medium List 2 Accent 1" w:uiPriority="66"/>
+    <w:lsdException w:name="Medium Grid 1 Accent 1" w:uiPriority="67"/>
+    <w:lsdException w:name="Medium Grid 2 Accent 1" w:uiPriority="68"/>
+    <w:lsdException w:name="Medium Grid 3 Accent 1" w:uiPriority="69"/>
+    <w:lsdException w:name="Dark List Accent 1" w:uiPriority="70"/>
+    <w:lsdException w:name="Colorful Shading Accent 1" w:uiPriority="71"/>
+    <w:lsdException w:name="Colorful List Accent 1" w:uiPriority="72"/>
+    <w:lsdException w:name="Colorful Grid Accent 1" w:uiPriority="73"/>
+    <w:lsdException w:name="Light Shading Accent 2" w:uiPriority="60"/>
+    <w:lsdException w:name="Light List Accent 2" w:uiPriority="61"/>
+    <w:lsdException w:name="Light Grid Accent 2" w:uiPriority="62"/>
+    <w:lsdException w:name="Medium Shading 1 Accent 2" w:uiPriority="63"/>
+    <w:lsdException w:name="Medium Shading 2 Accent 2" w:uiPriority="64"/>
+    <w:lsdException w:name="Medium List 1 Accent 2" w:uiPriority="65"/>
+    <w:lsdException w:name="Medium List 2 Accent 2" w:uiPriority="66"/>
+    <w:lsdException w:name="Medium Grid 1 Accent 2" w:uiPriority="67"/>
+    <w:lsdException w:name="Medium Grid 2 Accent 2" w:uiPriority="68"/>
+    <w:lsdException w:name="Medium Grid 3 Accent 2" w:uiPriority="69"/>
+    <w:lsdException w:name="Dark List Accent 2" w:uiPriority="70"/>
+    <w:lsdException w:name="Colorful Shading Accent 2" w:uiPriority="71"/>
+    <w:lsdException w:name="Colorful List Accent 2" w:uiPriority="72"/>
+    <w:lsdException w:name="Colorful Grid Accent 2" w:uiPriority="73"/>
+    <w:lsdException w:name="Light Shading Accent 3" w:uiPriority="60"/>
+    <w:lsdException w:name="Light List Accent 3" w:uiPriority="61"/>
+    <w:lsdException w:name="Light Grid Accent 3" w:uiPriority="62"/>
+    <w:lsdException w:name="Medium Shading 1 Accent 3" w:uiPriority="63"/>
+    <w:lsdException w:name="Medium Shading 2 Accent 3" w:uiPriority="64"/>
+    <w:lsdException w:name="Medium List 1 Accent 3" w:uiPriority="65"/>
+    <w:lsdException w:name="Medium List 2 Accent 3" w:uiPriority="66"/>
+    <w:lsdException w:name="Medium Grid 1 Accent 3" w:uiPriority="67"/>
+    <w:lsdException w:name="Medium Grid 2 Accent 3" w:uiPriority="68"/>
+    <w:lsdException w:name="Medium Grid 3 Accent 3" w:uiPriority="69"/>
+    <w:lsdException w:name="Dark List Accent 3" w:uiPriority="70"/>
+    <w:lsdException w:name="Colorful Shading Accent 3" w:uiPriority="71"/>
+    <w:lsdException w:name="Colorful List Accent 3" w:uiPriority="72"/>
+    <w:lsdException w:name="Colorful Grid Accent 3" w:uiPriority="73"/>
+    <w:lsdException w:name="Light Shading Accent 4" w:uiPriority="60"/>
+    <w:lsdException w:name="Light List Accent 4" w:uiPriority="61"/>
+    <w:lsdException w:name="Light Grid Accent 4" w:uiPriority="62"/>
+    <w:lsdException w:name="Medium Shading 1 Accent 4" w:uiPriority="63"/>
+    <w:lsdException w:name="Medium Shading 2 Accent 4" w:uiPriority="64"/>
+    <w:lsdException w:name="Medium List 1 Accent 4" w:uiPriority="65"/>
+    <w:lsdException w:name="Medium List 2 Accent 4" w:uiPriority="66"/>
+    <w:lsdException w:name="Medium Grid 1 Accent 4" w:uiPriority="67"/>
+    <w:lsdException w:name="Medium Grid 2 Accent 4" w:uiPriority="68"/>
+    <w:lsdException w:name="Medium Grid 3 Accent 4" w:uiPriority="69"/>
+    <w:lsdException w:name="Dark List Accent 4" w:uiPriority="70"/>
+    <w:lsdException w:name="Colorful Shading Accent 4" w:uiPriority="71"/>
+    <w:lsdException w:name="Colorful List Accent 4" w:uiPriority="72"/>
+    <w:lsdException w:name="Colorful Grid Accent 4" w:uiPriority="73"/>
+    <w:lsdException w:name="Light Shading Accent 5" w:uiPriority="60"/>
+    <w:lsdException w:name="Light List Accent 5" w:uiPriority="61"/>
+    <w:lsdException w:name="Light Grid Accent 5" w:uiPriority="62"/>
+    <w:lsdException w:name="Medium Shading 1 Accent 5" w:uiPriority="63"/>
+    <w:lsdException w:name="Medium Shading 2 Accent 5" w:uiPriority="64"/>
+    <w:lsdException w:name="Medium List 1 Accent 5" w:uiPriority="65"/>
+    <w:lsdException w:name="Medium List 2 Accent 5" w:uiPriority="66"/>
+    <w:lsdException w:name="Medium Grid 1 Accent 5" w:uiPriority="67"/>
+    <w:lsdException w:name="Medium Grid 2 Accent 5" w:uiPriority="68"/>
+    <w:lsdException w:name="Medium Grid 3 Accent 5" w:uiPriority="69"/>
+    <w:lsdException w:name="Dark List Accent 5" w:uiPriority="70"/>
+    <w:lsdException w:name="Colorful Shading Accent 5" w:uiPriority="71"/>
+    <w:lsdException w:name="Colorful List Accent 5" w:uiPriority="72"/>
+    <w:lsdException w:name="Colorful Grid Accent 5" w:uiPriority="73"/>
+    <w:lsdException w:name="Light Shading Accent 6" w:uiPriority="60"/>
+    <w:lsdException w:name="Light List Accent 6" w:uiPriority="61"/>
+    <w:lsdException w:name="Light Grid Accent 6" w:uiPriority="62"/>
+    <w:lsdException w:name="Medium Shading 1 Accent 6" w:uiPriority="63"/>
+    <w:lsdException w:name="Medium Shading 2 Accent 6" w:uiPriority="64"/>
+    <w:lsdException w:name="Medium List 1 Accent 6" w:uiPriority="65"/>
+    <w:lsdException w:name="Medium List 2 Accent 6" w:uiPriority="66"/>
+    <w:lsdException w:name="Medium Grid 1 Accent 6" w:uiPriority="67"/>
+    <w:lsdException w:name="Medium Grid 2 Accent 6" w:uiPriority="68"/>
+    <w:lsdException w:name="Medium Grid 3 Accent 6" w:uiPriority="69"/>
+    <w:lsdException w:name="Dark List Accent 6" w:uiPriority="70"/>
+    <w:lsdException w:name="Colorful Shading Accent 6" w:uiPriority="71"/>
+    <w:lsdException w:name="Colorful List Accent 6" w:uiPriority="72"/>
+    <w:lsdException w:name="Colorful Grid Accent 6" w:uiPriority="73"/>
+    <w:lsdException w:name="Subtle Emphasis" w:uiPriority="19" w:qFormat="1"/>
+    <w:lsdException w:name="Intense Emphasis" w:uiPriority="21" w:qFormat="1"/>
+    <w:lsdException w:name="Subtle Reference" w:uiPriority="31" w:qFormat="1"/>
+    <w:lsdException w:name="Intense Reference" w:uiPriority="32" w:qFormat="1"/>
+    <w:lsdException w:name="Book Title" w:uiPriority="33" w:qFormat="1"/>
+    <w:lsdException w:name="Bibliography" w:semiHidden="1" w:uiPriority="37" w:unhideWhenUsed="1"/>
+    <w:lsdException w:name="TOC Heading" w:semiHidden="1" w:uiPriority="39" w:unhideWhenUsed="1" w:qFormat="1"/>
+    <w:lsdException w:name="Plain Table 1" w:uiPriority="41"/>
+    <w:lsdException w:name="Plain Table 2" w:uiPriority="42"/>
+    <w:lsdException w:name="Plain Table 3" w:uiPriority="43"/>
+    <w:lsdException w:name="Plain Table 4" w:uiPriority="44"/>
+    <w:lsdException w:name="Plain Table 5" w:uiPriority="45"/>
+    <w:lsdException w:name="Grid Table Light" w:uiPriority="40"/>
+    <w:lsdException w:name="Grid Table 1 Light" w:uiPriority="46"/>
+    <w:lsdException w:name="Grid Table 2" w:uiPriority="47"/>
+    <w:lsdException w:name="Grid Table 3" w:uiPriority="48"/>
+    <w:lsdException w:name="Grid Table 4" w:uiPriority="49"/>
+    <w:lsdException w:name="Grid Table 5 Dark" w:uiPriority="50"/>
+    <w:lsdException w:name="Grid Table 6 Colorful" w:uiPriority="51"/>
+    <w:lsdException w:name="Grid Table 7 Colorful" w:uiPriority="52"/>
+    <w:lsdException w:name="Grid Table 1 Light Accent 1" w:uiPriority="46"/>
+    <w:lsdException w:name="Grid Table 2 Accent 1" w:uiPriority="47"/>
+    <w:lsdException w:name="Grid Table 3 Accent 1" w:uiPriority="48"/>
+    <w:lsdException w:name="Grid Table 4 Accent 1" w:uiPriority="49"/>
+    <w:lsdException w:name="Grid Table 5 Dark Accent 1" w:uiPriority="50"/>
+    <w:lsdException w:name="Grid Table 6 Colorful Accent 1" w:uiPriority="51"/>
+    <w:lsdException w:name="Grid Table 7 Colorful Accent 1" w:uiPriority="52"/>
+    <w:lsdException w:name="Grid Table 1 Light Accent 2" w:uiPriority="46"/>
+    <w:lsdException w:name="Grid Table 2 Accent 2" w:uiPriority="47"/>
+    <w:lsdException w:name="Grid Table 3 Accent 2" w:uiPriority="48"/>
+    <w:lsdException w:name="Grid Table 4 Accent 2" w:uiPriority="49"/>
+    <w:lsdException w:name="Grid Table 5 Dark Accent 2" w:uiPriority="50"/>
+    <w:lsdException w:name="Grid Table 6 Colorful Accent 2" w:uiPriority="51"/>
+    <w:lsdException w:name="Grid Table 7 Colorful Accent 2" w:uiPriority="52"/>
+    <w:lsdException w:name="Grid Table 1 Light Accent 3" w:uiPriority="46"/>
+    <w:lsdException w:name="Grid Table 2 Accent 3" w:uiPriority="47"/>
+    <w:lsdException w:name="Grid Table 3 Accent 3" w:uiPriority="48"/>
+    <w:lsdException w:name="Grid Table 4 Accent 3" w:uiPriority="49"/>
+    <w:lsdException w:name="Grid Table 5 Dark Accent 3" w:uiPriority="50"/>
+    <w:lsdException w:name="Grid Table 6 Colorful Accent 3" w:uiPriority="51"/>
+    <w:lsdException w:name="Grid Table 7 Colorful Accent 3" w:uiPriority="52"/>
+    <w:lsdException w:name="Grid Table 1 Light Accent 4" w:uiPriority="46"/>
+    <w:lsdException w:name="Grid Table 2 Accent 4" w:uiPriority="47"/>
+    <w:lsdException w:name="Grid Table 3 Accent 4" w:uiPriority="48"/>
+    <w:lsdException w:name="Grid Table 4 Accent 4" w:uiPriority="49"/>
+    <w:lsdException w:name="Grid Table 5 Dark Accent 4" w:uiPriority="50"/>
+    <w:lsdException w:name="Grid Table 6 Colorful Accent 4" w:uiPriority="51"/>
+    <w:lsdException w:name="Grid Table 7 Colorful Accent 4" w:uiPriority="52"/>
+    <w:lsdException w:name="Grid Table 1 Light Accent 5" w:uiPriority="46"/>
+    <w:lsdException w:name="Grid Table 2 Accent 5" w:uiPriority="47"/>
+    <w:lsdException w:name="Grid Table 3 Accent 5" w:uiPriority="48"/>
+    <w:lsdException w:name="Grid Table 4 Accent 5" w:uiPriority="49"/>
+    <w:lsdException w:name="Grid Table 5 Dark Accent 5" w:uiPriority="50"/>
+    <w:lsdException w:name="Grid Table 6 Colorful Accent 5" w:uiPriority="51"/>
+    <w:lsdException w:name="Grid Table 7 Colorful Accent 5" w:uiPriority="52"/>
+    <w:lsdException w:name="Grid Table 1 Light Accent 6" w:uiPriority="46"/>
+    <w:lsdException w:name="Grid Table 2 Accent 6" w:uiPriority="47"/>
+    <w:lsdException w:name="Grid Table 3 Accent 6" w:uiPriority="48"/>
+    <w:lsdException w:name="Grid Table 4 Accent 6" w:uiPriority="49"/>
+    <w:lsdException w:name="Grid Table 5 Dark Accent 6" w:uiPriority="50"/>
+    <w:lsdException w:name="Grid Table 6 Colorful Accent 6" w:uiPriority="51"/>
+    <w:lsdException w:name="Grid Table 7 Colorful Accent 6" w:uiPriority="52"/>
+    <w:lsdException w:name="List Table 1 Light" w:uiPriority="46"/>
+    <w:lsdException w:name="List Table 2" w:uiPriority="47"/>
+    <w:lsdException w:name="List Table 3" w:uiPriority="48"/>
+    <w:lsdException w:name="List Table 4" w:uiPriority="49"/>
+    <w:lsdException w:name="List Table 5 Dark" w:uiPriority="50"/>
+    <w:lsdException w:name="List Table 6 Colorful" w:uiPriority="51"/>
+    <w:lsdException w:name="List Table 7 Colorful" w:uiPriority="52"/>
+    <w:lsdException w:name="List Table 1 Light Accent 1" w:uiPriority="46"/>
+    <w:lsdException w:name="List Table 2 Accent 1" w:uiPriority="47"/>
+    <w:lsdException w:name="List Table 3 Accent 1" w:uiPriority="48"/>
+    <w:lsdException w:name="List Table 4 Accent 1" w:uiPriority="49"/>
+    <w:lsdException w:name="List Table 5 Dark Accent 1" w:uiPriority="50"/>
+    <w:lsdException w:name="List Table 6 Colorful Accent 1" w:uiPriority="51"/>
+    <w:lsdException w:name="List Table 7 Colorful Accent 1" w:uiPriority="52"/>
+    <w:lsdException w:name="List Table 1 Light Accent 2" w:uiPriority="46"/>
+    <w:lsdException w:name="List Table 2 Accent 2" w:uiPriority="47"/>
+    <w:lsdException w:name="List Table 3 Accent 2" w:uiPriority="48"/>
+    <w:lsdException w:name="List Table 4 Accent 2" w:uiPriority="49"/>
+    <w:lsdException w:name="List Table 5 Dark Accent 2" w:uiPriority="50"/>
+    <w:lsdException w:name="List Table 6 Colorful Accent 2" w:uiPriority="51"/>
+    <w:lsdException w:name="List Table 7 Colorful Accent 2" w:uiPriority="52"/>
+    <w:lsdException w:name="List Table 1 Light Accent 3" w:uiPriority="46"/>
+    <w:lsdException w:name="List Table 2 Accent 3" w:uiPriority="47"/>
+    <w:lsdException w:name="List Table 3 Accent 3" w:uiPriority="48"/>
+    <w:lsdException w:name="List Table 4 Accent 3" w:uiPriority="49"/>
+    <w:lsdException w:name="List Table 5 Dark Accent 3" w:uiPriority="50"/>
+    <w:lsdException w:name="List Table 6 Colorful Accent 3" w:uiPriority="51"/>
+    <w:lsdException w:name="List Table 7 Colorful Accent 3" w:uiPriority="52"/>
+    <w:lsdException w:name="List Table 1 Light Accent 4" w:uiPriority="46"/>
+    <w:lsdException w:name="List Table 2 Accent 4" w:uiPriority="47"/>
+    <w:lsdException w:name="List Table 3 Accent 4" w:uiPriority="48"/>
+    <w:lsdException w:name="List Table 4 Accent 4" w:uiPriority="49"/>
+    <w:lsdException w:name="List Table 5 Dark Accent 4" w:uiPriority="50"/>
+    <w:lsdException w:name="List Table 6 Colorful Accent 4" w:uiPriority="51"/>
+    <w:lsdException w:name="List Table 7 Colorful Accent 4" w:uiPriority="52"/>
+    <w:lsdException w:name="List Table 1 Light Accent 5" w:uiPriority="46"/>
+    <w:lsdException w:name="List Table 2 Accent 5" w:uiPriority="47"/>
+    <w:lsdException w:name="List Table 3 Accent 5" w:uiPriority="48"/>
+    <w:lsdException w:name="List Table 4 Accent 5" w:uiPriority="49"/>
+    <w:lsdException w:name="List Table 5 Dark Accent 5" w:uiPriority="50"/>
+    <w:lsdException w:name="List Table 6 Colorful Accent 5" w:uiPriority="51"/>
+    <w:lsdException w:name="List Table 7 Colorful Accent 5" w:uiPriority="52"/>
+    <w:lsdException w:name="List Table 1 Light Accent 6" w:uiPriority="46"/>
+    <w:lsdException w:name="List Table 2 Accent 6" w:uiPriority="47"/>
+    <w:lsdException w:name="List Table 3 Accent 6" w:uiPriority="48"/>
+    <w:lsdException w:name="List Table 4 Accent 6" w:uiPriority="49"/>
+    <w:lsdException w:name="List Table 5 Dark Accent 6" w:uiPriority="50"/>
+    <w:lsdException w:name="List Table 6 Colorful Accent 6" w:uiPriority="51"/>
+    <w:lsdException w:name="List Table 7 Colorful Accent 6" w:uiPriority="52"/>
+    <w:lsdException w:name="Mention" w:semiHidden="1" w:unhideWhenUsed="1"/>
+    <w:lsdException w:name="Smart Hyperlink" w:semiHidden="1" w:unhideWhenUsed="1"/>
   </w:latentStyles>
   <w:style w:type="paragraph" w:default="1" w:styleId="Normal">
     <w:name w:val="Normal"/>
@@ -2147,208 +2500,16 @@
       </w:tabs>
     </w:pPr>
   </w:style>
-  <w:style w:type="paragraph" w:styleId="NormalWeb">
-    <w:name w:val="Normal (Web)"/>
-    <w:basedOn w:val="Normal"/>
+  <w:style w:type="character" w:styleId="Hyperlink">
+    <w:name w:val="Hyperlink"/>
+    <w:basedOn w:val="DefaultParagraphFont"/>
     <w:uiPriority w:val="99"/>
-    <w:semiHidden/>
     <w:unhideWhenUsed/>
-    <w:rsid w:val="00D537D7"/>
-    <w:pPr>
-      <w:spacing w:before="100" w:beforeAutospacing="1" w:after="144" w:line="288" w:lineRule="auto"/>
-    </w:pPr>
+    <w:rsid w:val="004E2190"/>
     <w:rPr>
-      <w:rFonts w:ascii="Times" w:hAnsi="Times" w:cs="Times New Roman"/>
-      <w:sz w:val="20"/>
-      <w:szCs w:val="20"/>
-      <w:lang w:eastAsia="en-US" w:bidi="ar-SA"/>
+      <w:color w:val="0563C1" w:themeColor="hyperlink"/>
+      <w:u w:val="single"/>
     </w:rPr>
-  </w:style>
-</w:styles>
-</file>
-
-<file path=word/stylesWithEffects.xml><?xml version="1.0" encoding="utf-8"?>
-<w:styles xmlns:wpc="http://schemas.microsoft.com/office/word/2010/wordprocessingCanvas" xmlns:mo="http://schemas.microsoft.com/office/mac/office/2008/main" xmlns:mc="http://schemas.openxmlformats.org/markup-compatibility/2006" xmlns:mv="urn:schemas-microsoft-com:mac:vml" xmlns:o="urn:schemas-microsoft-com:office:office" xmlns:r="http://schemas.openxmlformats.org/officeDocument/2006/relationships" xmlns:m="http://schemas.openxmlformats.org/officeDocument/2006/math" xmlns:v="urn:schemas-microsoft-com:vml" xmlns:wp14="http://schemas.microsoft.com/office/word/2010/wordprocessingDrawing" xmlns:wp="http://schemas.openxmlformats.org/drawingml/2006/wordprocessingDrawing" xmlns:w10="urn:schemas-microsoft-com:office:word" xmlns:w="http://schemas.openxmlformats.org/wordprocessingml/2006/main" xmlns:w14="http://schemas.microsoft.com/office/word/2010/wordml" xmlns:wpg="http://schemas.microsoft.com/office/word/2010/wordprocessingGroup" xmlns:wpi="http://schemas.microsoft.com/office/word/2010/wordprocessingInk" xmlns:wne="http://schemas.microsoft.com/office/word/2006/wordml" xmlns:wps="http://schemas.microsoft.com/office/word/2010/wordprocessingShape" mc:Ignorable="w14 wp14">
-  <w:docDefaults>
-    <w:rPrDefault>
-      <w:rPr>
-        <w:rFonts w:asciiTheme="minorHAnsi" w:eastAsiaTheme="minorEastAsia" w:hAnsiTheme="minorHAnsi" w:cstheme="minorBidi"/>
-        <w:sz w:val="24"/>
-        <w:szCs w:val="24"/>
-        <w:lang w:val="en-CA" w:eastAsia="ja-JP" w:bidi="ar-SA"/>
-      </w:rPr>
-    </w:rPrDefault>
-    <w:pPrDefault/>
-  </w:docDefaults>
-  <w:latentStyles w:defLockedState="0" w:defUIPriority="99" w:defSemiHidden="1" w:defUnhideWhenUsed="1" w:defQFormat="0" w:count="276">
-    <w:lsdException w:name="Normal" w:semiHidden="0" w:uiPriority="0" w:unhideWhenUsed="0" w:qFormat="1"/>
-    <w:lsdException w:name="heading 1" w:semiHidden="0" w:uiPriority="9" w:unhideWhenUsed="0" w:qFormat="1"/>
-    <w:lsdException w:name="heading 2" w:uiPriority="9" w:qFormat="1"/>
-    <w:lsdException w:name="heading 3" w:uiPriority="9" w:qFormat="1"/>
-    <w:lsdException w:name="heading 4" w:uiPriority="9" w:qFormat="1"/>
-    <w:lsdException w:name="heading 5" w:uiPriority="9" w:qFormat="1"/>
-    <w:lsdException w:name="heading 6" w:uiPriority="9" w:qFormat="1"/>
-    <w:lsdException w:name="heading 7" w:uiPriority="9" w:qFormat="1"/>
-    <w:lsdException w:name="heading 8" w:uiPriority="9" w:qFormat="1"/>
-    <w:lsdException w:name="heading 9" w:uiPriority="9" w:qFormat="1"/>
-    <w:lsdException w:name="toc 1" w:uiPriority="39"/>
-    <w:lsdException w:name="toc 2" w:uiPriority="39"/>
-    <w:lsdException w:name="toc 3" w:uiPriority="39"/>
-    <w:lsdException w:name="toc 4" w:uiPriority="39"/>
-    <w:lsdException w:name="toc 5" w:uiPriority="39"/>
-    <w:lsdException w:name="toc 6" w:uiPriority="39"/>
-    <w:lsdException w:name="toc 7" w:uiPriority="39"/>
-    <w:lsdException w:name="toc 8" w:uiPriority="39"/>
-    <w:lsdException w:name="toc 9" w:uiPriority="39"/>
-    <w:lsdException w:name="caption" w:uiPriority="35" w:qFormat="1"/>
-    <w:lsdException w:name="Title" w:semiHidden="0" w:uiPriority="10" w:unhideWhenUsed="0" w:qFormat="1"/>
-    <w:lsdException w:name="Default Paragraph Font" w:uiPriority="1"/>
-    <w:lsdException w:name="Subtitle" w:semiHidden="0" w:uiPriority="11" w:unhideWhenUsed="0" w:qFormat="1"/>
-    <w:lsdException w:name="Strong" w:semiHidden="0" w:uiPriority="22" w:unhideWhenUsed="0" w:qFormat="1"/>
-    <w:lsdException w:name="Emphasis" w:semiHidden="0" w:uiPriority="20" w:unhideWhenUsed="0" w:qFormat="1"/>
-    <w:lsdException w:name="Table Grid" w:semiHidden="0" w:uiPriority="59" w:unhideWhenUsed="0"/>
-    <w:lsdException w:name="Placeholder Text" w:unhideWhenUsed="0"/>
-    <w:lsdException w:name="No Spacing" w:semiHidden="0" w:uiPriority="1" w:unhideWhenUsed="0" w:qFormat="1"/>
-    <w:lsdException w:name="Light Shading" w:semiHidden="0" w:uiPriority="60" w:unhideWhenUsed="0"/>
-    <w:lsdException w:name="Light List" w:semiHidden="0" w:uiPriority="61" w:unhideWhenUsed="0"/>
-    <w:lsdException w:name="Light Grid" w:semiHidden="0" w:uiPriority="62" w:unhideWhenUsed="0"/>
-    <w:lsdException w:name="Medium Shading 1" w:semiHidden="0" w:uiPriority="63" w:unhideWhenUsed="0"/>
-    <w:lsdException w:name="Medium Shading 2" w:semiHidden="0" w:uiPriority="64" w:unhideWhenUsed="0"/>
-    <w:lsdException w:name="Medium List 1" w:semiHidden="0" w:uiPriority="65" w:unhideWhenUsed="0"/>
-    <w:lsdException w:name="Medium List 2" w:semiHidden="0" w:uiPriority="66" w:unhideWhenUsed="0"/>
-    <w:lsdException w:name="Medium Grid 1" w:semiHidden="0" w:uiPriority="67" w:unhideWhenUsed="0"/>
-    <w:lsdException w:name="Medium Grid 2" w:semiHidden="0" w:uiPriority="68" w:unhideWhenUsed="0"/>
-    <w:lsdException w:name="Medium Grid 3" w:semiHidden="0" w:uiPriority="69" w:unhideWhenUsed="0"/>
-    <w:lsdException w:name="Dark List" w:semiHidden="0" w:uiPriority="70" w:unhideWhenUsed="0"/>
-    <w:lsdException w:name="Colorful Shading" w:semiHidden="0" w:uiPriority="71" w:unhideWhenUsed="0"/>
-    <w:lsdException w:name="Colorful List" w:semiHidden="0" w:uiPriority="72" w:unhideWhenUsed="0"/>
-    <w:lsdException w:name="Colorful Grid" w:semiHidden="0" w:uiPriority="73" w:unhideWhenUsed="0"/>
-    <w:lsdException w:name="Light Shading Accent 1" w:semiHidden="0" w:uiPriority="60" w:unhideWhenUsed="0"/>
-    <w:lsdException w:name="Light List Accent 1" w:semiHidden="0" w:uiPriority="61" w:unhideWhenUsed="0"/>
-    <w:lsdException w:name="Light Grid Accent 1" w:semiHidden="0" w:uiPriority="62" w:unhideWhenUsed="0"/>
-    <w:lsdException w:name="Medium Shading 1 Accent 1" w:semiHidden="0" w:uiPriority="63" w:unhideWhenUsed="0"/>
-    <w:lsdException w:name="Medium Shading 2 Accent 1" w:semiHidden="0" w:uiPriority="64" w:unhideWhenUsed="0"/>
-    <w:lsdException w:name="Medium List 1 Accent 1" w:semiHidden="0" w:uiPriority="65" w:unhideWhenUsed="0"/>
-    <w:lsdException w:name="Revision" w:unhideWhenUsed="0"/>
-    <w:lsdException w:name="List Paragraph" w:semiHidden="0" w:uiPriority="34" w:unhideWhenUsed="0" w:qFormat="1"/>
-    <w:lsdException w:name="Quote" w:semiHidden="0" w:uiPriority="29" w:unhideWhenUsed="0" w:qFormat="1"/>
-    <w:lsdException w:name="Intense Quote" w:semiHidden="0" w:uiPriority="30" w:unhideWhenUsed="0" w:qFormat="1"/>
-    <w:lsdException w:name="Medium List 2 Accent 1" w:semiHidden="0" w:uiPriority="66" w:unhideWhenUsed="0"/>
-    <w:lsdException w:name="Medium Grid 1 Accent 1" w:semiHidden="0" w:uiPriority="67" w:unhideWhenUsed="0"/>
-    <w:lsdException w:name="Medium Grid 2 Accent 1" w:semiHidden="0" w:uiPriority="68" w:unhideWhenUsed="0"/>
-    <w:lsdException w:name="Medium Grid 3 Accent 1" w:semiHidden="0" w:uiPriority="69" w:unhideWhenUsed="0"/>
-    <w:lsdException w:name="Dark List Accent 1" w:semiHidden="0" w:uiPriority="70" w:unhideWhenUsed="0"/>
-    <w:lsdException w:name="Colorful Shading Accent 1" w:semiHidden="0" w:uiPriority="71" w:unhideWhenUsed="0"/>
-    <w:lsdException w:name="Colorful List Accent 1" w:semiHidden="0" w:uiPriority="72" w:unhideWhenUsed="0"/>
-    <w:lsdException w:name="Colorful Grid Accent 1" w:semiHidden="0" w:uiPriority="73" w:unhideWhenUsed="0"/>
-    <w:lsdException w:name="Light Shading Accent 2" w:semiHidden="0" w:uiPriority="60" w:unhideWhenUsed="0"/>
-    <w:lsdException w:name="Light List Accent 2" w:semiHidden="0" w:uiPriority="61" w:unhideWhenUsed="0"/>
-    <w:lsdException w:name="Light Grid Accent 2" w:semiHidden="0" w:uiPriority="62" w:unhideWhenUsed="0"/>
-    <w:lsdException w:name="Medium Shading 1 Accent 2" w:semiHidden="0" w:uiPriority="63" w:unhideWhenUsed="0"/>
-    <w:lsdException w:name="Medium Shading 2 Accent 2" w:semiHidden="0" w:uiPriority="64" w:unhideWhenUsed="0"/>
-    <w:lsdException w:name="Medium List 1 Accent 2" w:semiHidden="0" w:uiPriority="65" w:unhideWhenUsed="0"/>
-    <w:lsdException w:name="Medium List 2 Accent 2" w:semiHidden="0" w:uiPriority="66" w:unhideWhenUsed="0"/>
-    <w:lsdException w:name="Medium Grid 1 Accent 2" w:semiHidden="0" w:uiPriority="67" w:unhideWhenUsed="0"/>
-    <w:lsdException w:name="Medium Grid 2 Accent 2" w:semiHidden="0" w:uiPriority="68" w:unhideWhenUsed="0"/>
-    <w:lsdException w:name="Medium Grid 3 Accent 2" w:semiHidden="0" w:uiPriority="69" w:unhideWhenUsed="0"/>
-    <w:lsdException w:name="Dark List Accent 2" w:semiHidden="0" w:uiPriority="70" w:unhideWhenUsed="0"/>
-    <w:lsdException w:name="Colorful Shading Accent 2" w:semiHidden="0" w:uiPriority="71" w:unhideWhenUsed="0"/>
-    <w:lsdException w:name="Colorful List Accent 2" w:semiHidden="0" w:uiPriority="72" w:unhideWhenUsed="0"/>
-    <w:lsdException w:name="Colorful Grid Accent 2" w:semiHidden="0" w:uiPriority="73" w:unhideWhenUsed="0"/>
-    <w:lsdException w:name="Light Shading Accent 3" w:semiHidden="0" w:uiPriority="60" w:unhideWhenUsed="0"/>
-    <w:lsdException w:name="Light List Accent 3" w:semiHidden="0" w:uiPriority="61" w:unhideWhenUsed="0"/>
-    <w:lsdException w:name="Light Grid Accent 3" w:semiHidden="0" w:uiPriority="62" w:unhideWhenUsed="0"/>
-    <w:lsdException w:name="Medium Shading 1 Accent 3" w:semiHidden="0" w:uiPriority="63" w:unhideWhenUsed="0"/>
-    <w:lsdException w:name="Medium Shading 2 Accent 3" w:semiHidden="0" w:uiPriority="64" w:unhideWhenUsed="0"/>
-    <w:lsdException w:name="Medium List 1 Accent 3" w:semiHidden="0" w:uiPriority="65" w:unhideWhenUsed="0"/>
-    <w:lsdException w:name="Medium List 2 Accent 3" w:semiHidden="0" w:uiPriority="66" w:unhideWhenUsed="0"/>
-    <w:lsdException w:name="Medium Grid 1 Accent 3" w:semiHidden="0" w:uiPriority="67" w:unhideWhenUsed="0"/>
-    <w:lsdException w:name="Medium Grid 2 Accent 3" w:semiHidden="0" w:uiPriority="68" w:unhideWhenUsed="0"/>
-    <w:lsdException w:name="Medium Grid 3 Accent 3" w:semiHidden="0" w:uiPriority="69" w:unhideWhenUsed="0"/>
-    <w:lsdException w:name="Dark List Accent 3" w:semiHidden="0" w:uiPriority="70" w:unhideWhenUsed="0"/>
-    <w:lsdException w:name="Colorful Shading Accent 3" w:semiHidden="0" w:uiPriority="71" w:unhideWhenUsed="0"/>
-    <w:lsdException w:name="Colorful List Accent 3" w:semiHidden="0" w:uiPriority="72" w:unhideWhenUsed="0"/>
-    <w:lsdException w:name="Colorful Grid Accent 3" w:semiHidden="0" w:uiPriority="73" w:unhideWhenUsed="0"/>
-    <w:lsdException w:name="Light Shading Accent 4" w:semiHidden="0" w:uiPriority="60" w:unhideWhenUsed="0"/>
-    <w:lsdException w:name="Light List Accent 4" w:semiHidden="0" w:uiPriority="61" w:unhideWhenUsed="0"/>
-    <w:lsdException w:name="Light Grid Accent 4" w:semiHidden="0" w:uiPriority="62" w:unhideWhenUsed="0"/>
-    <w:lsdException w:name="Medium Shading 1 Accent 4" w:semiHidden="0" w:uiPriority="63" w:unhideWhenUsed="0"/>
-    <w:lsdException w:name="Medium Shading 2 Accent 4" w:semiHidden="0" w:uiPriority="64" w:unhideWhenUsed="0"/>
-    <w:lsdException w:name="Medium List 1 Accent 4" w:semiHidden="0" w:uiPriority="65" w:unhideWhenUsed="0"/>
-    <w:lsdException w:name="Medium List 2 Accent 4" w:semiHidden="0" w:uiPriority="66" w:unhideWhenUsed="0"/>
-    <w:lsdException w:name="Medium Grid 1 Accent 4" w:semiHidden="0" w:uiPriority="67" w:unhideWhenUsed="0"/>
-    <w:lsdException w:name="Medium Grid 2 Accent 4" w:semiHidden="0" w:uiPriority="68" w:unhideWhenUsed="0"/>
-    <w:lsdException w:name="Medium Grid 3 Accent 4" w:semiHidden="0" w:uiPriority="69" w:unhideWhenUsed="0"/>
-    <w:lsdException w:name="Dark List Accent 4" w:semiHidden="0" w:uiPriority="70" w:unhideWhenUsed="0"/>
-    <w:lsdException w:name="Colorful Shading Accent 4" w:semiHidden="0" w:uiPriority="71" w:unhideWhenUsed="0"/>
-    <w:lsdException w:name="Colorful List Accent 4" w:semiHidden="0" w:uiPriority="72" w:unhideWhenUsed="0"/>
-    <w:lsdException w:name="Colorful Grid Accent 4" w:semiHidden="0" w:uiPriority="73" w:unhideWhenUsed="0"/>
-    <w:lsdException w:name="Light Shading Accent 5" w:semiHidden="0" w:uiPriority="60" w:unhideWhenUsed="0"/>
-    <w:lsdException w:name="Light List Accent 5" w:semiHidden="0" w:uiPriority="61" w:unhideWhenUsed="0"/>
-    <w:lsdException w:name="Light Grid Accent 5" w:semiHidden="0" w:uiPriority="62" w:unhideWhenUsed="0"/>
-    <w:lsdException w:name="Medium Shading 1 Accent 5" w:semiHidden="0" w:uiPriority="63" w:unhideWhenUsed="0"/>
-    <w:lsdException w:name="Medium Shading 2 Accent 5" w:semiHidden="0" w:uiPriority="64" w:unhideWhenUsed="0"/>
-    <w:lsdException w:name="Medium List 1 Accent 5" w:semiHidden="0" w:uiPriority="65" w:unhideWhenUsed="0"/>
-    <w:lsdException w:name="Medium List 2 Accent 5" w:semiHidden="0" w:uiPriority="66" w:unhideWhenUsed="0"/>
-    <w:lsdException w:name="Medium Grid 1 Accent 5" w:semiHidden="0" w:uiPriority="67" w:unhideWhenUsed="0"/>
-    <w:lsdException w:name="Medium Grid 2 Accent 5" w:semiHidden="0" w:uiPriority="68" w:unhideWhenUsed="0"/>
-    <w:lsdException w:name="Medium Grid 3 Accent 5" w:semiHidden="0" w:uiPriority="69" w:unhideWhenUsed="0"/>
-    <w:lsdException w:name="Dark List Accent 5" w:semiHidden="0" w:uiPriority="70" w:unhideWhenUsed="0"/>
-    <w:lsdException w:name="Colorful Shading Accent 5" w:semiHidden="0" w:uiPriority="71" w:unhideWhenUsed="0"/>
-    <w:lsdException w:name="Colorful List Accent 5" w:semiHidden="0" w:uiPriority="72" w:unhideWhenUsed="0"/>
-    <w:lsdException w:name="Colorful Grid Accent 5" w:semiHidden="0" w:uiPriority="73" w:unhideWhenUsed="0"/>
-    <w:lsdException w:name="Light Shading Accent 6" w:semiHidden="0" w:uiPriority="60" w:unhideWhenUsed="0"/>
-    <w:lsdException w:name="Light List Accent 6" w:semiHidden="0" w:uiPriority="61" w:unhideWhenUsed="0"/>
-    <w:lsdException w:name="Light Grid Accent 6" w:semiHidden="0" w:uiPriority="62" w:unhideWhenUsed="0"/>
-    <w:lsdException w:name="Medium Shading 1 Accent 6" w:semiHidden="0" w:uiPriority="63" w:unhideWhenUsed="0"/>
-    <w:lsdException w:name="Medium Shading 2 Accent 6" w:semiHidden="0" w:uiPriority="64" w:unhideWhenUsed="0"/>
-    <w:lsdException w:name="Medium List 1 Accent 6" w:semiHidden="0" w:uiPriority="65" w:unhideWhenUsed="0"/>
-    <w:lsdException w:name="Medium List 2 Accent 6" w:semiHidden="0" w:uiPriority="66" w:unhideWhenUsed="0"/>
-    <w:lsdException w:name="Medium Grid 1 Accent 6" w:semiHidden="0" w:uiPriority="67" w:unhideWhenUsed="0"/>
-    <w:lsdException w:name="Medium Grid 2 Accent 6" w:semiHidden="0" w:uiPriority="68" w:unhideWhenUsed="0"/>
-    <w:lsdException w:name="Medium Grid 3 Accent 6" w:semiHidden="0" w:uiPriority="69" w:unhideWhenUsed="0"/>
-    <w:lsdException w:name="Dark List Accent 6" w:semiHidden="0" w:uiPriority="70" w:unhideWhenUsed="0"/>
-    <w:lsdException w:name="Colorful Shading Accent 6" w:semiHidden="0" w:uiPriority="71" w:unhideWhenUsed="0"/>
-    <w:lsdException w:name="Colorful List Accent 6" w:semiHidden="0" w:uiPriority="72" w:unhideWhenUsed="0"/>
-    <w:lsdException w:name="Colorful Grid Accent 6" w:semiHidden="0" w:uiPriority="73" w:unhideWhenUsed="0"/>
-    <w:lsdException w:name="Subtle Emphasis" w:semiHidden="0" w:uiPriority="19" w:unhideWhenUsed="0" w:qFormat="1"/>
-    <w:lsdException w:name="Intense Emphasis" w:semiHidden="0" w:uiPriority="21" w:unhideWhenUsed="0" w:qFormat="1"/>
-    <w:lsdException w:name="Subtle Reference" w:semiHidden="0" w:uiPriority="31" w:unhideWhenUsed="0" w:qFormat="1"/>
-    <w:lsdException w:name="Intense Reference" w:semiHidden="0" w:uiPriority="32" w:unhideWhenUsed="0" w:qFormat="1"/>
-    <w:lsdException w:name="Book Title" w:semiHidden="0" w:uiPriority="33" w:unhideWhenUsed="0" w:qFormat="1"/>
-    <w:lsdException w:name="Bibliography" w:uiPriority="37"/>
-    <w:lsdException w:name="TOC Heading" w:uiPriority="39" w:qFormat="1"/>
-  </w:latentStyles>
-  <w:style w:type="paragraph" w:default="1" w:styleId="Normal">
-    <w:name w:val="Normal"/>
-    <w:qFormat/>
-  </w:style>
-  <w:style w:type="character" w:default="1" w:styleId="DefaultParagraphFont">
-    <w:name w:val="Default Paragraph Font"/>
-    <w:uiPriority w:val="1"/>
-    <w:semiHidden/>
-    <w:unhideWhenUsed/>
-  </w:style>
-  <w:style w:type="table" w:default="1" w:styleId="TableNormal">
-    <w:name w:val="Normal Table"/>
-    <w:uiPriority w:val="99"/>
-    <w:semiHidden/>
-    <w:unhideWhenUsed/>
-    <w:tblPr>
-      <w:tblInd w:w="0" w:type="dxa"/>
-      <w:tblCellMar>
-        <w:top w:w="0" w:type="dxa"/>
-        <w:left w:w="108" w:type="dxa"/>
-        <w:bottom w:w="0" w:type="dxa"/>
-        <w:right w:w="108" w:type="dxa"/>
-      </w:tblCellMar>
-    </w:tblPr>
-  </w:style>
-  <w:style w:type="numbering" w:default="1" w:styleId="NoList">
-    <w:name w:val="No List"/>
-    <w:uiPriority w:val="99"/>
-    <w:semiHidden/>
-    <w:unhideWhenUsed/>
   </w:style>
 </w:styles>
 </file>
@@ -2364,44 +2525,44 @@
         <a:sysClr val="window" lastClr="FFFFFF"/>
       </a:lt1>
       <a:dk2>
-        <a:srgbClr val="1F497D"/>
+        <a:srgbClr val="44546A"/>
       </a:dk2>
       <a:lt2>
-        <a:srgbClr val="EEECE1"/>
+        <a:srgbClr val="E7E6E6"/>
       </a:lt2>
       <a:accent1>
-        <a:srgbClr val="4F81BD"/>
+        <a:srgbClr val="4472C4"/>
       </a:accent1>
       <a:accent2>
-        <a:srgbClr val="C0504D"/>
+        <a:srgbClr val="ED7D31"/>
       </a:accent2>
       <a:accent3>
-        <a:srgbClr val="9BBB59"/>
+        <a:srgbClr val="A5A5A5"/>
       </a:accent3>
       <a:accent4>
-        <a:srgbClr val="8064A2"/>
+        <a:srgbClr val="FFC000"/>
       </a:accent4>
       <a:accent5>
-        <a:srgbClr val="4BACC6"/>
+        <a:srgbClr val="5B9BD5"/>
       </a:accent5>
       <a:accent6>
-        <a:srgbClr val="F79646"/>
+        <a:srgbClr val="70AD47"/>
       </a:accent6>
       <a:hlink>
-        <a:srgbClr val="0000FF"/>
+        <a:srgbClr val="0563C1"/>
       </a:hlink>
       <a:folHlink>
-        <a:srgbClr val="800080"/>
+        <a:srgbClr val="954F72"/>
       </a:folHlink>
     </a:clrScheme>
     <a:fontScheme name="Office">
       <a:majorFont>
-        <a:latin typeface="Calibri"/>
+        <a:latin typeface="Calibri Light" panose="020F0302020204030204"/>
         <a:ea typeface=""/>
         <a:cs typeface=""/>
-        <a:font script="Jpan" typeface="ＭＳ ゴシック"/>
+        <a:font script="Jpan" typeface="Yu Gothic Light"/>
         <a:font script="Hang" typeface="맑은 고딕"/>
-        <a:font script="Hans" typeface="宋体"/>
+        <a:font script="Hans" typeface="DengXian Light"/>
         <a:font script="Hant" typeface="新細明體"/>
         <a:font script="Arab" typeface="Times New Roman"/>
         <a:font script="Hebr" typeface="Times New Roman"/>
@@ -2431,12 +2592,12 @@
         <a:font script="Geor" typeface="Sylfaen"/>
       </a:majorFont>
       <a:minorFont>
-        <a:latin typeface="Cambria"/>
+        <a:latin typeface="Calibri" panose="020F0502020204030204"/>
         <a:ea typeface=""/>
         <a:cs typeface=""/>
-        <a:font script="Jpan" typeface="ＭＳ 明朝"/>
+        <a:font script="Jpan" typeface="Yu Mincho"/>
         <a:font script="Hang" typeface="맑은 고딕"/>
-        <a:font script="Hans" typeface="宋体"/>
+        <a:font script="Hans" typeface="DengXian"/>
         <a:font script="Hant" typeface="新細明體"/>
         <a:font script="Arab" typeface="Arial"/>
         <a:font script="Hebr" typeface="Arial"/>
@@ -2475,200 +2636,141 @@
           <a:gsLst>
             <a:gs pos="0">
               <a:schemeClr val="phClr">
-                <a:tint val="50000"/>
-                <a:satMod val="300000"/>
+                <a:lumMod val="110000"/>
+                <a:satMod val="105000"/>
+                <a:tint val="67000"/>
               </a:schemeClr>
             </a:gs>
-            <a:gs pos="35000">
+            <a:gs pos="50000">
               <a:schemeClr val="phClr">
-                <a:tint val="37000"/>
-                <a:satMod val="300000"/>
+                <a:lumMod val="105000"/>
+                <a:satMod val="103000"/>
+                <a:tint val="73000"/>
               </a:schemeClr>
             </a:gs>
             <a:gs pos="100000">
               <a:schemeClr val="phClr">
-                <a:tint val="15000"/>
-                <a:satMod val="350000"/>
+                <a:lumMod val="105000"/>
+                <a:satMod val="109000"/>
+                <a:tint val="81000"/>
               </a:schemeClr>
             </a:gs>
           </a:gsLst>
-          <a:lin ang="16200000" scaled="1"/>
+          <a:lin ang="5400000" scaled="0"/>
         </a:gradFill>
         <a:gradFill rotWithShape="1">
           <a:gsLst>
             <a:gs pos="0">
               <a:schemeClr val="phClr">
-                <a:tint val="100000"/>
+                <a:satMod val="103000"/>
+                <a:lumMod val="102000"/>
+                <a:tint val="94000"/>
+              </a:schemeClr>
+            </a:gs>
+            <a:gs pos="50000">
+              <a:schemeClr val="phClr">
+                <a:satMod val="110000"/>
+                <a:lumMod val="100000"/>
                 <a:shade val="100000"/>
-                <a:satMod val="130000"/>
               </a:schemeClr>
             </a:gs>
             <a:gs pos="100000">
               <a:schemeClr val="phClr">
-                <a:tint val="50000"/>
-                <a:shade val="100000"/>
-                <a:satMod val="350000"/>
+                <a:lumMod val="99000"/>
+                <a:satMod val="120000"/>
+                <a:shade val="78000"/>
               </a:schemeClr>
             </a:gs>
           </a:gsLst>
-          <a:lin ang="16200000" scaled="0"/>
+          <a:lin ang="5400000" scaled="0"/>
         </a:gradFill>
       </a:fillStyleLst>
       <a:lnStyleLst>
-        <a:ln w="9525" cap="flat" cmpd="sng" algn="ctr">
-          <a:solidFill>
-            <a:schemeClr val="phClr">
-              <a:shade val="95000"/>
-              <a:satMod val="105000"/>
-            </a:schemeClr>
-          </a:solidFill>
-          <a:prstDash val="solid"/>
-        </a:ln>
-        <a:ln w="25400" cap="flat" cmpd="sng" algn="ctr">
+        <a:ln w="6350" cap="flat" cmpd="sng" algn="ctr">
           <a:solidFill>
             <a:schemeClr val="phClr"/>
           </a:solidFill>
           <a:prstDash val="solid"/>
+          <a:miter lim="800000"/>
         </a:ln>
-        <a:ln w="38100" cap="flat" cmpd="sng" algn="ctr">
+        <a:ln w="12700" cap="flat" cmpd="sng" algn="ctr">
           <a:solidFill>
             <a:schemeClr val="phClr"/>
           </a:solidFill>
           <a:prstDash val="solid"/>
+          <a:miter lim="800000"/>
+        </a:ln>
+        <a:ln w="19050" cap="flat" cmpd="sng" algn="ctr">
+          <a:solidFill>
+            <a:schemeClr val="phClr"/>
+          </a:solidFill>
+          <a:prstDash val="solid"/>
+          <a:miter lim="800000"/>
         </a:ln>
       </a:lnStyleLst>
       <a:effectStyleLst>
         <a:effectStyle>
+          <a:effectLst/>
+        </a:effectStyle>
+        <a:effectStyle>
+          <a:effectLst/>
+        </a:effectStyle>
+        <a:effectStyle>
           <a:effectLst>
-            <a:outerShdw blurRad="40000" dist="20000" dir="5400000" rotWithShape="0">
+            <a:outerShdw blurRad="57150" dist="19050" dir="5400000" algn="ctr" rotWithShape="0">
               <a:srgbClr val="000000">
-                <a:alpha val="38000"/>
+                <a:alpha val="63000"/>
               </a:srgbClr>
             </a:outerShdw>
           </a:effectLst>
-        </a:effectStyle>
-        <a:effectStyle>
-          <a:effectLst>
-            <a:outerShdw blurRad="40000" dist="23000" dir="5400000" rotWithShape="0">
-              <a:srgbClr val="000000">
-                <a:alpha val="35000"/>
-              </a:srgbClr>
-            </a:outerShdw>
-          </a:effectLst>
-        </a:effectStyle>
-        <a:effectStyle>
-          <a:effectLst>
-            <a:outerShdw blurRad="40000" dist="23000" dir="5400000" rotWithShape="0">
-              <a:srgbClr val="000000">
-                <a:alpha val="35000"/>
-              </a:srgbClr>
-            </a:outerShdw>
-          </a:effectLst>
-          <a:scene3d>
-            <a:camera prst="orthographicFront">
-              <a:rot lat="0" lon="0" rev="0"/>
-            </a:camera>
-            <a:lightRig rig="threePt" dir="t">
-              <a:rot lat="0" lon="0" rev="1200000"/>
-            </a:lightRig>
-          </a:scene3d>
-          <a:sp3d>
-            <a:bevelT w="63500" h="25400"/>
-          </a:sp3d>
         </a:effectStyle>
       </a:effectStyleLst>
       <a:bgFillStyleLst>
         <a:solidFill>
           <a:schemeClr val="phClr"/>
         </a:solidFill>
+        <a:solidFill>
+          <a:schemeClr val="phClr">
+            <a:tint val="95000"/>
+            <a:satMod val="170000"/>
+          </a:schemeClr>
+        </a:solidFill>
         <a:gradFill rotWithShape="1">
           <a:gsLst>
             <a:gs pos="0">
               <a:schemeClr val="phClr">
-                <a:tint val="40000"/>
-                <a:satMod val="350000"/>
+                <a:tint val="93000"/>
+                <a:satMod val="150000"/>
+                <a:shade val="98000"/>
+                <a:lumMod val="102000"/>
               </a:schemeClr>
             </a:gs>
-            <a:gs pos="40000">
+            <a:gs pos="50000">
               <a:schemeClr val="phClr">
-                <a:tint val="45000"/>
-                <a:shade val="99000"/>
-                <a:satMod val="350000"/>
+                <a:tint val="98000"/>
+                <a:satMod val="130000"/>
+                <a:shade val="90000"/>
+                <a:lumMod val="103000"/>
               </a:schemeClr>
             </a:gs>
             <a:gs pos="100000">
               <a:schemeClr val="phClr">
-                <a:shade val="20000"/>
-                <a:satMod val="255000"/>
+                <a:shade val="63000"/>
+                <a:satMod val="120000"/>
               </a:schemeClr>
             </a:gs>
           </a:gsLst>
-          <a:path path="circle">
-            <a:fillToRect l="50000" t="-80000" r="50000" b="180000"/>
-          </a:path>
-        </a:gradFill>
-        <a:gradFill rotWithShape="1">
-          <a:gsLst>
-            <a:gs pos="0">
-              <a:schemeClr val="phClr">
-                <a:tint val="80000"/>
-                <a:satMod val="300000"/>
-              </a:schemeClr>
-            </a:gs>
-            <a:gs pos="100000">
-              <a:schemeClr val="phClr">
-                <a:shade val="30000"/>
-                <a:satMod val="200000"/>
-              </a:schemeClr>
-            </a:gs>
-          </a:gsLst>
-          <a:path path="circle">
-            <a:fillToRect l="50000" t="50000" r="50000" b="50000"/>
-          </a:path>
+          <a:lin ang="5400000" scaled="0"/>
         </a:gradFill>
       </a:bgFillStyleLst>
     </a:fmtScheme>
   </a:themeElements>
-  <a:objectDefaults>
-    <a:spDef>
-      <a:spPr/>
-      <a:bodyPr/>
-      <a:lstStyle/>
-      <a:style>
-        <a:lnRef idx="1">
-          <a:schemeClr val="accent1"/>
-        </a:lnRef>
-        <a:fillRef idx="3">
-          <a:schemeClr val="accent1"/>
-        </a:fillRef>
-        <a:effectRef idx="2">
-          <a:schemeClr val="accent1"/>
-        </a:effectRef>
-        <a:fontRef idx="minor">
-          <a:schemeClr val="lt1"/>
-        </a:fontRef>
-      </a:style>
-    </a:spDef>
-    <a:lnDef>
-      <a:spPr/>
-      <a:bodyPr/>
-      <a:lstStyle/>
-      <a:style>
-        <a:lnRef idx="2">
-          <a:schemeClr val="accent1"/>
-        </a:lnRef>
-        <a:fillRef idx="0">
-          <a:schemeClr val="accent1"/>
-        </a:fillRef>
-        <a:effectRef idx="1">
-          <a:schemeClr val="accent1"/>
-        </a:effectRef>
-        <a:fontRef idx="minor">
-          <a:schemeClr val="tx1"/>
-        </a:fontRef>
-      </a:style>
-    </a:lnDef>
-  </a:objectDefaults>
+  <a:objectDefaults/>
   <a:extraClrSchemeLst/>
+  <a:extLst>
+    <a:ext uri="{05A4C25C-085E-4340-85A3-A5531E510DB2}">
+      <thm15:themeFamily xmlns:thm15="http://schemas.microsoft.com/office/thememl/2012/main" name="Office Theme" id="{62F939B6-93AF-4DB8-9C6B-D6C7DFDC589F}" vid="{4A3C46E8-61CC-4603-A589-7422A47A8E4A}"/>
+    </a:ext>
+  </a:extLst>
 </a:theme>
 </file>